--- a/DOCUMENTATION/Documentation_de_projet_de_DABO_Liliane_FRIKICH_Yassine.docx
+++ b/DOCUMENTATION/Documentation_de_projet_de_DABO_Liliane_FRIKICH_Yassine.docx
@@ -5,6 +5,12 @@
     <w:bookmarkStart w:id="0" w:name="_Toc169210251" w:displacedByCustomXml="next"/>
     <w:sdt>
       <w:sdtPr>
+        <w:rPr>
+          <w:rFonts w:asciiTheme="minorHAnsi" w:eastAsiaTheme="minorHAnsi" w:hAnsiTheme="minorHAnsi" w:cstheme="minorBidi"/>
+          <w:color w:val="auto"/>
+          <w:sz w:val="22"/>
+          <w:szCs w:val="22"/>
+        </w:rPr>
         <w:id w:val="-775642510"/>
         <w:docPartObj>
           <w:docPartGallery w:val="Table of Contents"/>
@@ -13,19 +19,15 @@
       </w:sdtPr>
       <w:sdtEndPr>
         <w:rPr>
-          <w:rFonts w:asciiTheme="minorHAnsi" w:eastAsiaTheme="minorHAnsi" w:hAnsiTheme="minorHAnsi" w:cstheme="minorBidi"/>
           <w:b/>
           <w:bCs/>
           <w:noProof/>
-          <w:color w:val="auto"/>
-          <w:sz w:val="22"/>
-          <w:szCs w:val="22"/>
         </w:rPr>
       </w:sdtEndPr>
       <w:sdtContent>
         <w:p>
           <w:pPr>
-            <w:pStyle w:val="Heading1"/>
+            <w:pStyle w:val="Titre1"/>
           </w:pPr>
           <w:r>
             <w:t>Introduction</w:t>
@@ -106,19 +108,17 @@
         <w:p/>
         <w:p>
           <w:pPr>
-            <w:pStyle w:val="Heading1"/>
+            <w:pStyle w:val="Titre1"/>
           </w:pPr>
           <w:bookmarkStart w:id="1" w:name="_Toc169210252"/>
-          <w:proofErr w:type="spellStart"/>
           <w:r>
             <w:t>Sommaire</w:t>
           </w:r>
           <w:bookmarkEnd w:id="1"/>
-          <w:proofErr w:type="spellEnd"/>
         </w:p>
         <w:p>
           <w:pPr>
-            <w:pStyle w:val="TOC1"/>
+            <w:pStyle w:val="TM1"/>
             <w:tabs>
               <w:tab w:val="right" w:leader="dot" w:pos="9062"/>
             </w:tabs>
@@ -142,7 +142,7 @@
           <w:hyperlink w:anchor="_Toc169210251" w:history="1">
             <w:r>
               <w:rPr>
-                <w:rStyle w:val="Hyperlink"/>
+                <w:rStyle w:val="Lienhypertexte"/>
                 <w:noProof/>
               </w:rPr>
               <w:t>Introduction</w:t>
@@ -199,7 +199,7 @@
         </w:p>
         <w:p>
           <w:pPr>
-            <w:pStyle w:val="TOC1"/>
+            <w:pStyle w:val="TM1"/>
             <w:tabs>
               <w:tab w:val="right" w:leader="dot" w:pos="9062"/>
             </w:tabs>
@@ -214,7 +214,7 @@
           <w:hyperlink w:anchor="_Toc169210252" w:history="1">
             <w:r>
               <w:rPr>
-                <w:rStyle w:val="Hyperlink"/>
+                <w:rStyle w:val="Lienhypertexte"/>
                 <w:noProof/>
               </w:rPr>
               <w:t>Sommaire</w:t>
@@ -271,7 +271,7 @@
         </w:p>
         <w:p>
           <w:pPr>
-            <w:pStyle w:val="TOC1"/>
+            <w:pStyle w:val="TM1"/>
             <w:tabs>
               <w:tab w:val="right" w:leader="dot" w:pos="9062"/>
             </w:tabs>
@@ -286,7 +286,7 @@
           <w:hyperlink w:anchor="_Toc169210253" w:history="1">
             <w:r>
               <w:rPr>
-                <w:rStyle w:val="Hyperlink"/>
+                <w:rStyle w:val="Lienhypertexte"/>
                 <w:noProof/>
               </w:rPr>
               <w:t>Charte de projet</w:t>
@@ -343,7 +343,7 @@
         </w:p>
         <w:p>
           <w:pPr>
-            <w:pStyle w:val="TOC1"/>
+            <w:pStyle w:val="TM1"/>
             <w:tabs>
               <w:tab w:val="right" w:leader="dot" w:pos="9062"/>
             </w:tabs>
@@ -358,7 +358,7 @@
           <w:hyperlink w:anchor="_Toc169210254" w:history="1">
             <w:r>
               <w:rPr>
-                <w:rStyle w:val="Hyperlink"/>
+                <w:rStyle w:val="Lienhypertexte"/>
                 <w:noProof/>
               </w:rPr>
               <w:t>Liste des fonctionnalitées</w:t>
@@ -415,7 +415,7 @@
         </w:p>
         <w:p>
           <w:pPr>
-            <w:pStyle w:val="TOC1"/>
+            <w:pStyle w:val="TM1"/>
             <w:tabs>
               <w:tab w:val="right" w:leader="dot" w:pos="9062"/>
             </w:tabs>
@@ -430,7 +430,7 @@
           <w:hyperlink w:anchor="_Toc169210255" w:history="1">
             <w:r>
               <w:rPr>
-                <w:rStyle w:val="Hyperlink"/>
+                <w:rStyle w:val="Lienhypertexte"/>
                 <w:noProof/>
               </w:rPr>
               <w:t>Description des technologies choisies</w:t>
@@ -487,7 +487,7 @@
         </w:p>
         <w:p>
           <w:pPr>
-            <w:pStyle w:val="TOC1"/>
+            <w:pStyle w:val="TM1"/>
             <w:tabs>
               <w:tab w:val="right" w:leader="dot" w:pos="9062"/>
             </w:tabs>
@@ -502,7 +502,7 @@
           <w:hyperlink w:anchor="_Toc169210256" w:history="1">
             <w:r>
               <w:rPr>
-                <w:rStyle w:val="Hyperlink"/>
+                <w:rStyle w:val="Lienhypertexte"/>
                 <w:noProof/>
               </w:rPr>
               <w:t>Choix palettes avec Colors</w:t>
@@ -559,7 +559,7 @@
         </w:p>
         <w:p>
           <w:pPr>
-            <w:pStyle w:val="TOC1"/>
+            <w:pStyle w:val="TM1"/>
             <w:tabs>
               <w:tab w:val="right" w:leader="dot" w:pos="9062"/>
             </w:tabs>
@@ -574,7 +574,7 @@
           <w:hyperlink w:anchor="_Toc169210257" w:history="1">
             <w:r>
               <w:rPr>
-                <w:rStyle w:val="Hyperlink"/>
+                <w:rStyle w:val="Lienhypertexte"/>
                 <w:noProof/>
               </w:rPr>
               <w:t>Design MCD de la Database</w:t>
@@ -631,7 +631,7 @@
         </w:p>
         <w:p>
           <w:pPr>
-            <w:pStyle w:val="TOC1"/>
+            <w:pStyle w:val="TM1"/>
             <w:tabs>
               <w:tab w:val="right" w:leader="dot" w:pos="9062"/>
             </w:tabs>
@@ -646,7 +646,7 @@
           <w:hyperlink w:anchor="_Toc169210258" w:history="1">
             <w:r>
               <w:rPr>
-                <w:rStyle w:val="Hyperlink"/>
+                <w:rStyle w:val="Lienhypertexte"/>
                 <w:noProof/>
               </w:rPr>
               <w:t>Design figma du front-end</w:t>
@@ -703,7 +703,7 @@
         </w:p>
         <w:p>
           <w:pPr>
-            <w:pStyle w:val="TOC1"/>
+            <w:pStyle w:val="TM1"/>
             <w:tabs>
               <w:tab w:val="right" w:leader="dot" w:pos="9062"/>
             </w:tabs>
@@ -718,7 +718,7 @@
           <w:hyperlink w:anchor="_Toc169210259" w:history="1">
             <w:r>
               <w:rPr>
-                <w:rStyle w:val="Hyperlink"/>
+                <w:rStyle w:val="Lienhypertexte"/>
                 <w:noProof/>
               </w:rPr>
               <w:t>Organisation du Trello ( Rendu final )</w:t>
@@ -775,7 +775,7 @@
         </w:p>
         <w:p>
           <w:pPr>
-            <w:pStyle w:val="TOC1"/>
+            <w:pStyle w:val="TM1"/>
             <w:tabs>
               <w:tab w:val="right" w:leader="dot" w:pos="9062"/>
             </w:tabs>
@@ -790,7 +790,7 @@
           <w:hyperlink w:anchor="_Toc169210260" w:history="1">
             <w:r>
               <w:rPr>
-                <w:rStyle w:val="Hyperlink"/>
+                <w:rStyle w:val="Lienhypertexte"/>
                 <w:noProof/>
               </w:rPr>
               <w:t>Journal de bord</w:t>
@@ -866,7 +866,7 @@
     </w:sdt>
     <w:p>
       <w:pPr>
-        <w:pStyle w:val="Heading1"/>
+        <w:pStyle w:val="Titre1"/>
         <w:rPr>
           <w:noProof/>
         </w:rPr>
@@ -882,7 +882,7 @@
     </w:p>
     <w:p>
       <w:pPr>
-        <w:pStyle w:val="Subtitle"/>
+        <w:pStyle w:val="Sous-titre"/>
       </w:pPr>
       <w:r>
         <w:t>Nom de projet</w:t>
@@ -951,7 +951,7 @@
     </w:p>
     <w:p>
       <w:pPr>
-        <w:pStyle w:val="Subtitle"/>
+        <w:pStyle w:val="Sous-titre"/>
       </w:pPr>
       <w:r>
         <w:t>Chef de Projet</w:t>
@@ -959,26 +959,31 @@
     </w:p>
     <w:p>
       <w:r>
-        <w:t>FRIKICH Yassine</w:t>
-      </w:r>
-    </w:p>
-    <w:p>
-      <w:pPr>
-        <w:pStyle w:val="Subtitle"/>
+        <w:t>DABO Liliane</w:t>
+      </w:r>
+    </w:p>
+    <w:p>
+      <w:pPr>
+        <w:pStyle w:val="Sous-titre"/>
       </w:pPr>
       <w:r>
         <w:t>Equipe</w:t>
       </w:r>
     </w:p>
     <w:p>
-      <w:r>
-        <w:t>DABO Liliane</w:t>
+      <w:proofErr w:type="spellStart"/>
+      <w:r>
+        <w:t>Frikich</w:t>
+      </w:r>
+      <w:proofErr w:type="spellEnd"/>
+      <w:r>
+        <w:t xml:space="preserve"> Yassine</w:t>
       </w:r>
     </w:p>
     <w:p/>
     <w:p>
       <w:pPr>
-        <w:pStyle w:val="Subtitle"/>
+        <w:pStyle w:val="Sous-titre"/>
       </w:pPr>
       <w:r>
         <w:lastRenderedPageBreak/>
@@ -1046,7 +1051,7 @@
     </w:p>
     <w:p>
       <w:pPr>
-        <w:pStyle w:val="Subtitle"/>
+        <w:pStyle w:val="Sous-titre"/>
       </w:pPr>
       <w:r>
         <w:t>Contexte</w:t>
@@ -1067,7 +1072,7 @@
     </w:p>
     <w:p>
       <w:pPr>
-        <w:pStyle w:val="Subtitle"/>
+        <w:pStyle w:val="Sous-titre"/>
       </w:pPr>
       <w:r>
         <w:t>Rôles</w:t>
@@ -1080,7 +1085,7 @@
     </w:p>
     <w:p>
       <w:pPr>
-        <w:pStyle w:val="Subtitle"/>
+        <w:pStyle w:val="Sous-titre"/>
       </w:pPr>
       <w:r>
         <w:t>Responsabilités</w:t>
@@ -1106,7 +1111,7 @@
     <w:p/>
     <w:p>
       <w:pPr>
-        <w:pStyle w:val="Subtitle"/>
+        <w:pStyle w:val="Sous-titre"/>
       </w:pPr>
       <w:r>
         <w:t>Dates de déroulement</w:t>
@@ -1150,7 +1155,7 @@
     </w:p>
     <w:p>
       <w:pPr>
-        <w:pStyle w:val="Heading1"/>
+        <w:pStyle w:val="Titre1"/>
         <w:rPr>
           <w:noProof/>
         </w:rPr>
@@ -1166,7 +1171,7 @@
     </w:p>
     <w:p>
       <w:pPr>
-        <w:pStyle w:val="ListParagraph"/>
+        <w:pStyle w:val="Paragraphedeliste"/>
         <w:numPr>
           <w:ilvl w:val="0"/>
           <w:numId w:val="1"/>
@@ -1183,7 +1188,7 @@
     </w:p>
     <w:p>
       <w:pPr>
-        <w:pStyle w:val="ListParagraph"/>
+        <w:pStyle w:val="Paragraphedeliste"/>
         <w:numPr>
           <w:ilvl w:val="0"/>
           <w:numId w:val="1"/>
@@ -1195,7 +1200,7 @@
     </w:p>
     <w:p>
       <w:pPr>
-        <w:pStyle w:val="ListParagraph"/>
+        <w:pStyle w:val="Paragraphedeliste"/>
         <w:numPr>
           <w:ilvl w:val="0"/>
           <w:numId w:val="1"/>
@@ -1207,7 +1212,7 @@
     </w:p>
     <w:p>
       <w:pPr>
-        <w:pStyle w:val="ListParagraph"/>
+        <w:pStyle w:val="Paragraphedeliste"/>
         <w:numPr>
           <w:ilvl w:val="0"/>
           <w:numId w:val="1"/>
@@ -1219,10 +1224,11 @@
     </w:p>
     <w:p>
       <w:pPr>
-        <w:pStyle w:val="Heading1"/>
+        <w:pStyle w:val="Titre1"/>
       </w:pPr>
       <w:bookmarkStart w:id="4" w:name="_Toc169210255"/>
       <w:r>
+        <w:lastRenderedPageBreak/>
         <w:t xml:space="preserve">Description des </w:t>
       </w:r>
       <w:r>
@@ -1232,7 +1238,7 @@
     </w:p>
     <w:p>
       <w:pPr>
-        <w:pStyle w:val="ListParagraph"/>
+        <w:pStyle w:val="Paragraphedeliste"/>
         <w:numPr>
           <w:ilvl w:val="0"/>
           <w:numId w:val="2"/>
@@ -1244,7 +1250,7 @@
     </w:p>
     <w:p>
       <w:pPr>
-        <w:pStyle w:val="ListParagraph"/>
+        <w:pStyle w:val="Paragraphedeliste"/>
         <w:numPr>
           <w:ilvl w:val="0"/>
           <w:numId w:val="2"/>
@@ -1294,7 +1300,7 @@
     </w:p>
     <w:p>
       <w:pPr>
-        <w:pStyle w:val="ListParagraph"/>
+        <w:pStyle w:val="Paragraphedeliste"/>
         <w:numPr>
           <w:ilvl w:val="0"/>
           <w:numId w:val="2"/>
@@ -1307,39 +1313,944 @@
         <w:rPr>
           <w:lang w:val="en-US"/>
         </w:rPr>
+        <w:t>FRONT-</w:t>
+      </w:r>
+      <w:proofErr w:type="gramStart"/>
+      <w:r>
+        <w:rPr>
+          <w:lang w:val="en-US"/>
+        </w:rPr>
+        <w:t>END :</w:t>
+      </w:r>
+      <w:proofErr w:type="gramEnd"/>
+      <w:r>
+        <w:rPr>
+          <w:lang w:val="en-US"/>
+        </w:rPr>
+        <w:t xml:space="preserve"> HTML, ( Framework CSS )</w:t>
+      </w:r>
+      <w:r>
+        <w:rPr>
+          <w:lang w:val="en-US"/>
+        </w:rPr>
+        <w:t xml:space="preserve"> </w:t>
+      </w:r>
+      <w:r>
+        <w:rPr>
+          <w:lang w:val="en-US"/>
+        </w:rPr>
+        <w:t>Bootstrap</w:t>
+      </w:r>
+    </w:p>
+    <w:p>
+      <w:pPr>
+        <w:ind w:left="360"/>
+      </w:pPr>
+      <w:r>
+        <w:t xml:space="preserve">Pour la réalisation du projet </w:t>
+      </w:r>
+      <w:proofErr w:type="spellStart"/>
+      <w:r>
+        <w:t>Pedro’s</w:t>
+      </w:r>
+      <w:proofErr w:type="spellEnd"/>
+      <w:r>
+        <w:t xml:space="preserve"> Pals, nous avons sélectionné un ensemble de technologies qui assurent robustesse, scalabilité et facilité de développement.</w:t>
+      </w:r>
+    </w:p>
+    <w:p>
+      <w:pPr>
+        <w:pStyle w:val="Titre4"/>
+      </w:pPr>
+      <w:r>
+        <w:t>Architecture : Docker</w:t>
+      </w:r>
+    </w:p>
+    <w:p>
+      <w:pPr>
+        <w:pStyle w:val="NormalWeb"/>
+        <w:rPr>
+          <w:rFonts w:asciiTheme="minorHAnsi" w:eastAsiaTheme="minorHAnsi" w:hAnsiTheme="minorHAnsi" w:cstheme="minorBidi"/>
+          <w:kern w:val="2"/>
+          <w:sz w:val="22"/>
+          <w:szCs w:val="22"/>
+          <w:lang w:eastAsia="en-US"/>
+          <w14:ligatures w14:val="standardContextual"/>
+        </w:rPr>
+      </w:pPr>
+      <w:r>
+        <w:rPr>
+          <w:rFonts w:asciiTheme="minorHAnsi" w:eastAsiaTheme="minorHAnsi" w:hAnsiTheme="minorHAnsi" w:cstheme="minorBidi"/>
+          <w:kern w:val="2"/>
+          <w:sz w:val="22"/>
+          <w:szCs w:val="22"/>
+          <w:lang w:eastAsia="en-US"/>
+          <w14:ligatures w14:val="standardContextual"/>
+        </w:rPr>
+        <w:t>Pour l'architecture du projet, nous avons opté pour Docker.</w:t>
+      </w:r>
+    </w:p>
+    <w:p>
+      <w:pPr>
+        <w:pStyle w:val="NormalWeb"/>
+        <w:numPr>
+          <w:ilvl w:val="0"/>
+          <w:numId w:val="4"/>
+        </w:numPr>
+        <w:rPr>
+          <w:rFonts w:asciiTheme="minorHAnsi" w:eastAsiaTheme="minorHAnsi" w:hAnsiTheme="minorHAnsi" w:cstheme="minorBidi"/>
+          <w:kern w:val="2"/>
+          <w:sz w:val="22"/>
+          <w:szCs w:val="22"/>
+          <w:lang w:eastAsia="en-US"/>
+          <w14:ligatures w14:val="standardContextual"/>
+        </w:rPr>
+      </w:pPr>
+      <w:r>
+        <w:rPr>
+          <w:rFonts w:asciiTheme="minorHAnsi" w:eastAsiaTheme="minorHAnsi" w:hAnsiTheme="minorHAnsi" w:cstheme="minorBidi"/>
+          <w:b/>
+          <w:bCs/>
+          <w:kern w:val="2"/>
+          <w:sz w:val="22"/>
+          <w:szCs w:val="22"/>
+          <w:lang w:eastAsia="en-US"/>
+          <w14:ligatures w14:val="standardContextual"/>
+        </w:rPr>
+        <w:t>Docker</w:t>
+      </w:r>
+      <w:r>
+        <w:rPr>
+          <w:rFonts w:asciiTheme="minorHAnsi" w:eastAsiaTheme="minorHAnsi" w:hAnsiTheme="minorHAnsi" w:cstheme="minorBidi"/>
+          <w:kern w:val="2"/>
+          <w:sz w:val="22"/>
+          <w:szCs w:val="22"/>
+          <w:lang w:eastAsia="en-US"/>
+          <w14:ligatures w14:val="standardContextual"/>
+        </w:rPr>
+        <w:t xml:space="preserve"> : Docker est une plateforme de conteneurisation qui permet de développer, livrer et exécuter des applications dans des conteneurs. Les conteneurs permettent de packager une application avec toutes ses dépendances afin qu'elle puisse s'exécuter de manière uniforme dans n'importe quel environnement. Cela garantit la portabilité et la cohérence des déploiements.</w:t>
+      </w:r>
+    </w:p>
+    <w:p>
+      <w:pPr>
+        <w:pStyle w:val="NormalWeb"/>
+        <w:ind w:left="720"/>
+        <w:rPr>
+          <w:rFonts w:asciiTheme="minorHAnsi" w:eastAsiaTheme="minorHAnsi" w:hAnsiTheme="minorHAnsi" w:cstheme="minorBidi"/>
+          <w:kern w:val="2"/>
+          <w:sz w:val="22"/>
+          <w:szCs w:val="22"/>
+          <w:lang w:eastAsia="en-US"/>
+          <w14:ligatures w14:val="standardContextual"/>
+        </w:rPr>
+      </w:pPr>
+      <w:r>
+        <w:rPr>
+          <w:rFonts w:asciiTheme="minorHAnsi" w:eastAsiaTheme="minorHAnsi" w:hAnsiTheme="minorHAnsi" w:cstheme="minorBidi"/>
+          <w:b/>
+          <w:bCs/>
+          <w:kern w:val="2"/>
+          <w:sz w:val="22"/>
+          <w:szCs w:val="22"/>
+          <w:lang w:eastAsia="en-US"/>
+          <w14:ligatures w14:val="standardContextual"/>
+        </w:rPr>
+        <w:t>Avantages</w:t>
+      </w:r>
+      <w:r>
+        <w:rPr>
+          <w:rFonts w:asciiTheme="minorHAnsi" w:eastAsiaTheme="minorHAnsi" w:hAnsiTheme="minorHAnsi" w:cstheme="minorBidi"/>
+          <w:kern w:val="2"/>
+          <w:sz w:val="22"/>
+          <w:szCs w:val="22"/>
+          <w:lang w:eastAsia="en-US"/>
+          <w14:ligatures w14:val="standardContextual"/>
+        </w:rPr>
+        <w:t xml:space="preserve"> :</w:t>
+      </w:r>
+    </w:p>
+    <w:p>
+      <w:pPr>
+        <w:numPr>
+          <w:ilvl w:val="1"/>
+          <w:numId w:val="4"/>
+        </w:numPr>
+        <w:spacing w:before="100" w:beforeAutospacing="1" w:after="100" w:afterAutospacing="1" w:line="240" w:lineRule="auto"/>
+      </w:pPr>
+      <w:r>
+        <w:t>Isolation des applications et des services.</w:t>
+      </w:r>
+    </w:p>
+    <w:p>
+      <w:pPr>
+        <w:numPr>
+          <w:ilvl w:val="1"/>
+          <w:numId w:val="4"/>
+        </w:numPr>
+        <w:spacing w:before="100" w:beforeAutospacing="1" w:after="100" w:afterAutospacing="1" w:line="240" w:lineRule="auto"/>
+      </w:pPr>
+      <w:r>
+        <w:t>Portabilité des applications.</w:t>
+      </w:r>
+    </w:p>
+    <w:p>
+      <w:pPr>
+        <w:numPr>
+          <w:ilvl w:val="1"/>
+          <w:numId w:val="4"/>
+        </w:numPr>
+        <w:spacing w:before="100" w:beforeAutospacing="1" w:after="100" w:afterAutospacing="1" w:line="240" w:lineRule="auto"/>
+      </w:pPr>
+      <w:r>
+        <w:t>Simplification du processus de déploiement.</w:t>
+      </w:r>
+    </w:p>
+    <w:p>
+      <w:pPr>
+        <w:numPr>
+          <w:ilvl w:val="1"/>
+          <w:numId w:val="4"/>
+        </w:numPr>
+        <w:spacing w:before="100" w:beforeAutospacing="1" w:after="100" w:afterAutospacing="1" w:line="240" w:lineRule="auto"/>
+      </w:pPr>
+      <w:r>
+        <w:t>Gestion facile des dépendances et des environnements.</w:t>
+      </w:r>
+    </w:p>
+    <w:p>
+      <w:pPr>
+        <w:pStyle w:val="Titre4"/>
+      </w:pPr>
+      <w:proofErr w:type="spellStart"/>
+      <w:r>
+        <w:t>Back-End</w:t>
+      </w:r>
+      <w:proofErr w:type="spellEnd"/>
+    </w:p>
+    <w:p>
+      <w:pPr>
+        <w:pStyle w:val="NormalWeb"/>
+        <w:rPr>
+          <w:rFonts w:asciiTheme="minorHAnsi" w:eastAsiaTheme="minorHAnsi" w:hAnsiTheme="minorHAnsi" w:cstheme="minorBidi"/>
+          <w:kern w:val="2"/>
+          <w:sz w:val="22"/>
+          <w:szCs w:val="22"/>
+          <w:lang w:eastAsia="en-US"/>
+          <w14:ligatures w14:val="standardContextual"/>
+        </w:rPr>
+      </w:pPr>
+      <w:r>
+        <w:rPr>
+          <w:rFonts w:asciiTheme="minorHAnsi" w:eastAsiaTheme="minorHAnsi" w:hAnsiTheme="minorHAnsi" w:cstheme="minorBidi"/>
+          <w:kern w:val="2"/>
+          <w:sz w:val="22"/>
+          <w:szCs w:val="22"/>
+          <w:lang w:eastAsia="en-US"/>
+          <w14:ligatures w14:val="standardContextual"/>
+        </w:rPr>
+        <w:t xml:space="preserve">Pour le </w:t>
+      </w:r>
+      <w:proofErr w:type="spellStart"/>
+      <w:r>
+        <w:rPr>
+          <w:rFonts w:asciiTheme="minorHAnsi" w:eastAsiaTheme="minorHAnsi" w:hAnsiTheme="minorHAnsi" w:cstheme="minorBidi"/>
+          <w:kern w:val="2"/>
+          <w:sz w:val="22"/>
+          <w:szCs w:val="22"/>
+          <w:lang w:eastAsia="en-US"/>
+          <w14:ligatures w14:val="standardContextual"/>
+        </w:rPr>
+        <w:t>back-end</w:t>
+      </w:r>
+      <w:proofErr w:type="spellEnd"/>
+      <w:r>
+        <w:rPr>
+          <w:rFonts w:asciiTheme="minorHAnsi" w:eastAsiaTheme="minorHAnsi" w:hAnsiTheme="minorHAnsi" w:cstheme="minorBidi"/>
+          <w:kern w:val="2"/>
+          <w:sz w:val="22"/>
+          <w:szCs w:val="22"/>
+          <w:lang w:eastAsia="en-US"/>
+          <w14:ligatures w14:val="standardContextual"/>
+        </w:rPr>
+        <w:t>, nous avons choisi un ensemble de technologies qui permettent de créer une API robuste et performante.</w:t>
+      </w:r>
+    </w:p>
+    <w:p>
+      <w:pPr>
+        <w:pStyle w:val="NormalWeb"/>
+        <w:numPr>
+          <w:ilvl w:val="0"/>
+          <w:numId w:val="5"/>
+        </w:numPr>
+        <w:rPr>
+          <w:rFonts w:asciiTheme="minorHAnsi" w:eastAsiaTheme="minorHAnsi" w:hAnsiTheme="minorHAnsi" w:cstheme="minorBidi"/>
+          <w:kern w:val="2"/>
+          <w:sz w:val="22"/>
+          <w:szCs w:val="22"/>
+          <w:lang w:eastAsia="en-US"/>
+          <w14:ligatures w14:val="standardContextual"/>
+        </w:rPr>
+      </w:pPr>
+      <w:r>
+        <w:rPr>
+          <w:rFonts w:asciiTheme="minorHAnsi" w:eastAsiaTheme="minorHAnsi" w:hAnsiTheme="minorHAnsi" w:cstheme="minorBidi"/>
+          <w:b/>
+          <w:bCs/>
+          <w:kern w:val="2"/>
+          <w:sz w:val="22"/>
+          <w:szCs w:val="22"/>
+          <w:lang w:eastAsia="en-US"/>
+          <w14:ligatures w14:val="standardContextual"/>
+        </w:rPr>
+        <w:t>Python</w:t>
+      </w:r>
+      <w:r>
+        <w:rPr>
+          <w:rFonts w:asciiTheme="minorHAnsi" w:eastAsiaTheme="minorHAnsi" w:hAnsiTheme="minorHAnsi" w:cstheme="minorBidi"/>
+          <w:kern w:val="2"/>
+          <w:sz w:val="22"/>
+          <w:szCs w:val="22"/>
+          <w:lang w:eastAsia="en-US"/>
+          <w14:ligatures w14:val="standardContextual"/>
+        </w:rPr>
+        <w:t xml:space="preserve"> : Nous avons choisi Python comme langage de programmation pour développer notre API. Python est connu pour sa simplicité et sa lisibilité, ce qui accélère le développement et facilite la maintenance.</w:t>
+      </w:r>
+    </w:p>
+    <w:p>
+      <w:pPr>
+        <w:pStyle w:val="NormalWeb"/>
+        <w:numPr>
+          <w:ilvl w:val="0"/>
+          <w:numId w:val="5"/>
+        </w:numPr>
+        <w:rPr>
+          <w:rFonts w:asciiTheme="minorHAnsi" w:eastAsiaTheme="minorHAnsi" w:hAnsiTheme="minorHAnsi" w:cstheme="minorBidi"/>
+          <w:kern w:val="2"/>
+          <w:sz w:val="22"/>
+          <w:szCs w:val="22"/>
+          <w:lang w:eastAsia="en-US"/>
+          <w14:ligatures w14:val="standardContextual"/>
+        </w:rPr>
+      </w:pPr>
+      <w:r>
+        <w:rPr>
+          <w:rFonts w:asciiTheme="minorHAnsi" w:eastAsiaTheme="minorHAnsi" w:hAnsiTheme="minorHAnsi" w:cstheme="minorBidi"/>
+          <w:b/>
+          <w:bCs/>
+          <w:kern w:val="2"/>
+          <w:sz w:val="22"/>
+          <w:szCs w:val="22"/>
+          <w:lang w:eastAsia="en-US"/>
+          <w14:ligatures w14:val="standardContextual"/>
+        </w:rPr>
+        <w:t>Django</w:t>
+      </w:r>
+      <w:r>
+        <w:rPr>
+          <w:rFonts w:asciiTheme="minorHAnsi" w:eastAsiaTheme="minorHAnsi" w:hAnsiTheme="minorHAnsi" w:cstheme="minorBidi"/>
+          <w:kern w:val="2"/>
+          <w:sz w:val="22"/>
+          <w:szCs w:val="22"/>
+          <w:lang w:eastAsia="en-US"/>
+          <w14:ligatures w14:val="standardContextual"/>
+        </w:rPr>
+        <w:t xml:space="preserve"> : Django est un </w:t>
+      </w:r>
+      <w:proofErr w:type="spellStart"/>
+      <w:r>
+        <w:rPr>
+          <w:rFonts w:asciiTheme="minorHAnsi" w:eastAsiaTheme="minorHAnsi" w:hAnsiTheme="minorHAnsi" w:cstheme="minorBidi"/>
+          <w:kern w:val="2"/>
+          <w:sz w:val="22"/>
+          <w:szCs w:val="22"/>
+          <w:lang w:eastAsia="en-US"/>
+          <w14:ligatures w14:val="standardContextual"/>
+        </w:rPr>
+        <w:t>framework</w:t>
+      </w:r>
+      <w:proofErr w:type="spellEnd"/>
+      <w:r>
+        <w:rPr>
+          <w:rFonts w:asciiTheme="minorHAnsi" w:eastAsiaTheme="minorHAnsi" w:hAnsiTheme="minorHAnsi" w:cstheme="minorBidi"/>
+          <w:kern w:val="2"/>
+          <w:sz w:val="22"/>
+          <w:szCs w:val="22"/>
+          <w:lang w:eastAsia="en-US"/>
+          <w14:ligatures w14:val="standardContextual"/>
+        </w:rPr>
+        <w:t xml:space="preserve"> web pour Python. Il est conçu pour permettre un développement rapide et une conception propre et pragmatique.</w:t>
+      </w:r>
+    </w:p>
+    <w:p>
+      <w:pPr>
+        <w:pStyle w:val="NormalWeb"/>
+        <w:ind w:left="720"/>
+        <w:rPr>
+          <w:rFonts w:asciiTheme="minorHAnsi" w:eastAsiaTheme="minorHAnsi" w:hAnsiTheme="minorHAnsi" w:cstheme="minorBidi"/>
+          <w:kern w:val="2"/>
+          <w:sz w:val="22"/>
+          <w:szCs w:val="22"/>
+          <w:lang w:eastAsia="en-US"/>
+          <w14:ligatures w14:val="standardContextual"/>
+        </w:rPr>
+      </w:pPr>
+      <w:r>
+        <w:rPr>
+          <w:rFonts w:asciiTheme="minorHAnsi" w:eastAsiaTheme="minorHAnsi" w:hAnsiTheme="minorHAnsi" w:cstheme="minorBidi"/>
+          <w:b/>
+          <w:bCs/>
+          <w:kern w:val="2"/>
+          <w:sz w:val="22"/>
+          <w:szCs w:val="22"/>
+          <w:lang w:eastAsia="en-US"/>
+          <w14:ligatures w14:val="standardContextual"/>
+        </w:rPr>
+        <w:t>Avantages</w:t>
+      </w:r>
+      <w:r>
+        <w:rPr>
+          <w:rFonts w:asciiTheme="minorHAnsi" w:eastAsiaTheme="minorHAnsi" w:hAnsiTheme="minorHAnsi" w:cstheme="minorBidi"/>
+          <w:kern w:val="2"/>
+          <w:sz w:val="22"/>
+          <w:szCs w:val="22"/>
+          <w:lang w:eastAsia="en-US"/>
+          <w14:ligatures w14:val="standardContextual"/>
+        </w:rPr>
+        <w:t xml:space="preserve"> :</w:t>
+      </w:r>
+    </w:p>
+    <w:p>
+      <w:pPr>
+        <w:numPr>
+          <w:ilvl w:val="1"/>
+          <w:numId w:val="5"/>
+        </w:numPr>
+        <w:spacing w:before="100" w:beforeAutospacing="1" w:after="100" w:afterAutospacing="1" w:line="240" w:lineRule="auto"/>
+      </w:pPr>
+      <w:r>
+        <w:t>Conventions de codage strictes pour une meilleure lisibilité et maintenance.</w:t>
+      </w:r>
+    </w:p>
+    <w:p>
+      <w:pPr>
+        <w:numPr>
+          <w:ilvl w:val="1"/>
+          <w:numId w:val="5"/>
+        </w:numPr>
+        <w:spacing w:before="100" w:beforeAutospacing="1" w:after="100" w:afterAutospacing="1" w:line="240" w:lineRule="auto"/>
+      </w:pPr>
+      <w:r>
+        <w:t>Comprend une interface d'administration automatique.</w:t>
+      </w:r>
+    </w:p>
+    <w:p>
+      <w:pPr>
+        <w:numPr>
+          <w:ilvl w:val="1"/>
+          <w:numId w:val="5"/>
+        </w:numPr>
+        <w:spacing w:before="100" w:beforeAutospacing="1" w:after="100" w:afterAutospacing="1" w:line="240" w:lineRule="auto"/>
+      </w:pPr>
+      <w:r>
+        <w:t>Sécurité renforcée avec des protections intégrées contre les attaques courantes (CSRF, SQL injection, etc.).</w:t>
+      </w:r>
+    </w:p>
+    <w:p>
+      <w:pPr>
+        <w:pStyle w:val="NormalWeb"/>
+        <w:numPr>
+          <w:ilvl w:val="0"/>
+          <w:numId w:val="5"/>
+        </w:numPr>
+        <w:rPr>
+          <w:rFonts w:asciiTheme="minorHAnsi" w:eastAsiaTheme="minorHAnsi" w:hAnsiTheme="minorHAnsi" w:cstheme="minorBidi"/>
+          <w:kern w:val="2"/>
+          <w:sz w:val="22"/>
+          <w:szCs w:val="22"/>
+          <w:lang w:eastAsia="en-US"/>
+          <w14:ligatures w14:val="standardContextual"/>
+        </w:rPr>
+      </w:pPr>
+      <w:r>
+        <w:rPr>
+          <w:rFonts w:asciiTheme="minorHAnsi" w:eastAsiaTheme="minorHAnsi" w:hAnsiTheme="minorHAnsi" w:cstheme="minorBidi"/>
+          <w:b/>
+          <w:bCs/>
+          <w:kern w:val="2"/>
+          <w:sz w:val="22"/>
+          <w:szCs w:val="22"/>
+          <w:lang w:eastAsia="en-US"/>
+          <w14:ligatures w14:val="standardContextual"/>
+        </w:rPr>
+        <w:t xml:space="preserve">Django </w:t>
+      </w:r>
+      <w:proofErr w:type="spellStart"/>
+      <w:r>
+        <w:rPr>
+          <w:rFonts w:asciiTheme="minorHAnsi" w:eastAsiaTheme="minorHAnsi" w:hAnsiTheme="minorHAnsi" w:cstheme="minorBidi"/>
+          <w:b/>
+          <w:bCs/>
+          <w:kern w:val="2"/>
+          <w:sz w:val="22"/>
+          <w:szCs w:val="22"/>
+          <w:lang w:eastAsia="en-US"/>
+          <w14:ligatures w14:val="standardContextual"/>
+        </w:rPr>
+        <w:t>Rest</w:t>
+      </w:r>
+      <w:proofErr w:type="spellEnd"/>
+      <w:r>
+        <w:rPr>
+          <w:rFonts w:asciiTheme="minorHAnsi" w:eastAsiaTheme="minorHAnsi" w:hAnsiTheme="minorHAnsi" w:cstheme="minorBidi"/>
+          <w:b/>
+          <w:bCs/>
+          <w:kern w:val="2"/>
+          <w:sz w:val="22"/>
+          <w:szCs w:val="22"/>
+          <w:lang w:eastAsia="en-US"/>
+          <w14:ligatures w14:val="standardContextual"/>
+        </w:rPr>
+        <w:t xml:space="preserve"> Framework (DRF)</w:t>
+      </w:r>
+      <w:r>
+        <w:rPr>
+          <w:rFonts w:asciiTheme="minorHAnsi" w:eastAsiaTheme="minorHAnsi" w:hAnsiTheme="minorHAnsi" w:cstheme="minorBidi"/>
+          <w:kern w:val="2"/>
+          <w:sz w:val="22"/>
+          <w:szCs w:val="22"/>
+          <w:lang w:eastAsia="en-US"/>
+          <w14:ligatures w14:val="standardContextual"/>
+        </w:rPr>
+        <w:t xml:space="preserve"> : Nous avons utilisé DRF pour construire notre API RESTful. DRF offre des outils puissants et flexibles pour créer des APIs.</w:t>
+      </w:r>
+    </w:p>
+    <w:p>
+      <w:pPr>
+        <w:pStyle w:val="NormalWeb"/>
+        <w:ind w:left="720"/>
+        <w:rPr>
+          <w:rFonts w:asciiTheme="minorHAnsi" w:eastAsiaTheme="minorHAnsi" w:hAnsiTheme="minorHAnsi" w:cstheme="minorBidi"/>
+          <w:kern w:val="2"/>
+          <w:sz w:val="22"/>
+          <w:szCs w:val="22"/>
+          <w:lang w:eastAsia="en-US"/>
+          <w14:ligatures w14:val="standardContextual"/>
+        </w:rPr>
+      </w:pPr>
+      <w:r>
+        <w:rPr>
+          <w:rFonts w:asciiTheme="minorHAnsi" w:eastAsiaTheme="minorHAnsi" w:hAnsiTheme="minorHAnsi" w:cstheme="minorBidi"/>
+          <w:b/>
+          <w:bCs/>
+          <w:kern w:val="2"/>
+          <w:sz w:val="22"/>
+          <w:szCs w:val="22"/>
+          <w:lang w:eastAsia="en-US"/>
+          <w14:ligatures w14:val="standardContextual"/>
+        </w:rPr>
+        <w:t>Avantages</w:t>
+      </w:r>
+      <w:r>
+        <w:rPr>
+          <w:rFonts w:asciiTheme="minorHAnsi" w:eastAsiaTheme="minorHAnsi" w:hAnsiTheme="minorHAnsi" w:cstheme="minorBidi"/>
+          <w:kern w:val="2"/>
+          <w:sz w:val="22"/>
+          <w:szCs w:val="22"/>
+          <w:lang w:eastAsia="en-US"/>
+          <w14:ligatures w14:val="standardContextual"/>
+        </w:rPr>
+        <w:t xml:space="preserve"> :</w:t>
+      </w:r>
+    </w:p>
+    <w:p>
+      <w:pPr>
+        <w:numPr>
+          <w:ilvl w:val="1"/>
+          <w:numId w:val="5"/>
+        </w:numPr>
+        <w:spacing w:before="100" w:beforeAutospacing="1" w:after="100" w:afterAutospacing="1" w:line="240" w:lineRule="auto"/>
+      </w:pPr>
+      <w:r>
+        <w:t>Facilite la création d'API robustes.</w:t>
+      </w:r>
+    </w:p>
+    <w:p>
+      <w:pPr>
+        <w:numPr>
+          <w:ilvl w:val="1"/>
+          <w:numId w:val="5"/>
+        </w:numPr>
+        <w:spacing w:before="100" w:beforeAutospacing="1" w:after="100" w:afterAutospacing="1" w:line="240" w:lineRule="auto"/>
+      </w:pPr>
+      <w:r>
+        <w:t>Documentation automatique.</w:t>
+      </w:r>
+    </w:p>
+    <w:p>
+      <w:pPr>
+        <w:numPr>
+          <w:ilvl w:val="1"/>
+          <w:numId w:val="5"/>
+        </w:numPr>
+        <w:spacing w:before="100" w:beforeAutospacing="1" w:after="100" w:afterAutospacing="1" w:line="240" w:lineRule="auto"/>
+      </w:pPr>
+      <w:r>
+        <w:t>Support des permissions et de l'authentification.</w:t>
+      </w:r>
+    </w:p>
+    <w:p>
+      <w:pPr>
+        <w:pStyle w:val="NormalWeb"/>
+        <w:numPr>
+          <w:ilvl w:val="0"/>
+          <w:numId w:val="5"/>
+        </w:numPr>
+        <w:rPr>
+          <w:rFonts w:asciiTheme="minorHAnsi" w:eastAsiaTheme="minorHAnsi" w:hAnsiTheme="minorHAnsi" w:cstheme="minorBidi"/>
+          <w:kern w:val="2"/>
+          <w:sz w:val="22"/>
+          <w:szCs w:val="22"/>
+          <w:lang w:eastAsia="en-US"/>
+          <w14:ligatures w14:val="standardContextual"/>
+        </w:rPr>
+      </w:pPr>
+      <w:r>
+        <w:rPr>
+          <w:rFonts w:asciiTheme="minorHAnsi" w:eastAsiaTheme="minorHAnsi" w:hAnsiTheme="minorHAnsi" w:cstheme="minorBidi"/>
+          <w:b/>
+          <w:bCs/>
+          <w:kern w:val="2"/>
+          <w:sz w:val="22"/>
+          <w:szCs w:val="22"/>
+          <w:lang w:eastAsia="en-US"/>
+          <w14:ligatures w14:val="standardContextual"/>
+        </w:rPr>
         <w:lastRenderedPageBreak/>
-        <w:t>FRONT-</w:t>
+        <w:t>PostgreSQL</w:t>
+      </w:r>
+      <w:r>
+        <w:rPr>
+          <w:rFonts w:asciiTheme="minorHAnsi" w:eastAsiaTheme="minorHAnsi" w:hAnsiTheme="minorHAnsi" w:cstheme="minorBidi"/>
+          <w:kern w:val="2"/>
+          <w:sz w:val="22"/>
+          <w:szCs w:val="22"/>
+          <w:lang w:eastAsia="en-US"/>
+          <w14:ligatures w14:val="standardContextual"/>
+        </w:rPr>
+        <w:t xml:space="preserve"> : Pour la base de données, nous avons choisi PostgreSQL, un système de gestion de base de données relationnelle (SGBDR) open </w:t>
       </w:r>
       <w:proofErr w:type="gramStart"/>
       <w:r>
         <w:rPr>
-          <w:lang w:val="en-US"/>
-        </w:rPr>
-        <w:t>END :</w:t>
+          <w:rFonts w:asciiTheme="minorHAnsi" w:eastAsiaTheme="minorHAnsi" w:hAnsiTheme="minorHAnsi" w:cstheme="minorBidi"/>
+          <w:kern w:val="2"/>
+          <w:sz w:val="22"/>
+          <w:szCs w:val="22"/>
+          <w:lang w:eastAsia="en-US"/>
+          <w14:ligatures w14:val="standardContextual"/>
+        </w:rPr>
+        <w:t>source reconnu</w:t>
       </w:r>
       <w:proofErr w:type="gramEnd"/>
       <w:r>
         <w:rPr>
-          <w:lang w:val="en-US"/>
-        </w:rPr>
-        <w:t xml:space="preserve"> HTML, ( Framework CSS )</w:t>
-      </w:r>
-      <w:r>
-        <w:rPr>
-          <w:lang w:val="en-US"/>
-        </w:rPr>
-        <w:t xml:space="preserve"> </w:t>
-      </w:r>
-      <w:r>
-        <w:rPr>
-          <w:lang w:val="en-US"/>
+          <w:rFonts w:asciiTheme="minorHAnsi" w:eastAsiaTheme="minorHAnsi" w:hAnsiTheme="minorHAnsi" w:cstheme="minorBidi"/>
+          <w:kern w:val="2"/>
+          <w:sz w:val="22"/>
+          <w:szCs w:val="22"/>
+          <w:lang w:eastAsia="en-US"/>
+          <w14:ligatures w14:val="standardContextual"/>
+        </w:rPr>
+        <w:t xml:space="preserve"> pour sa performance et sa fiabilité.</w:t>
+      </w:r>
+    </w:p>
+    <w:p>
+      <w:pPr>
+        <w:pStyle w:val="NormalWeb"/>
+        <w:ind w:left="720"/>
+        <w:rPr>
+          <w:rFonts w:asciiTheme="minorHAnsi" w:eastAsiaTheme="minorHAnsi" w:hAnsiTheme="minorHAnsi" w:cstheme="minorBidi"/>
+          <w:kern w:val="2"/>
+          <w:sz w:val="22"/>
+          <w:szCs w:val="22"/>
+          <w:lang w:eastAsia="en-US"/>
+          <w14:ligatures w14:val="standardContextual"/>
+        </w:rPr>
+      </w:pPr>
+      <w:r>
+        <w:rPr>
+          <w:rFonts w:asciiTheme="minorHAnsi" w:eastAsiaTheme="minorHAnsi" w:hAnsiTheme="minorHAnsi" w:cstheme="minorBidi"/>
+          <w:b/>
+          <w:bCs/>
+          <w:kern w:val="2"/>
+          <w:sz w:val="22"/>
+          <w:szCs w:val="22"/>
+          <w:lang w:eastAsia="en-US"/>
+          <w14:ligatures w14:val="standardContextual"/>
+        </w:rPr>
+        <w:t>Avantages</w:t>
+      </w:r>
+      <w:r>
+        <w:rPr>
+          <w:rFonts w:asciiTheme="minorHAnsi" w:eastAsiaTheme="minorHAnsi" w:hAnsiTheme="minorHAnsi" w:cstheme="minorBidi"/>
+          <w:kern w:val="2"/>
+          <w:sz w:val="22"/>
+          <w:szCs w:val="22"/>
+          <w:lang w:eastAsia="en-US"/>
+          <w14:ligatures w14:val="standardContextual"/>
+        </w:rPr>
+        <w:t xml:space="preserve"> :</w:t>
+      </w:r>
+    </w:p>
+    <w:p>
+      <w:pPr>
+        <w:numPr>
+          <w:ilvl w:val="1"/>
+          <w:numId w:val="5"/>
+        </w:numPr>
+        <w:spacing w:before="100" w:beforeAutospacing="1" w:after="100" w:afterAutospacing="1" w:line="240" w:lineRule="auto"/>
+      </w:pPr>
+      <w:r>
+        <w:t>Support avancé des types de données.</w:t>
+      </w:r>
+    </w:p>
+    <w:p>
+      <w:pPr>
+        <w:numPr>
+          <w:ilvl w:val="1"/>
+          <w:numId w:val="5"/>
+        </w:numPr>
+        <w:spacing w:before="100" w:beforeAutospacing="1" w:after="100" w:afterAutospacing="1" w:line="240" w:lineRule="auto"/>
+      </w:pPr>
+      <w:r>
+        <w:t>Performance et scalabilité.</w:t>
+      </w:r>
+    </w:p>
+    <w:p>
+      <w:pPr>
+        <w:numPr>
+          <w:ilvl w:val="1"/>
+          <w:numId w:val="5"/>
+        </w:numPr>
+        <w:spacing w:before="100" w:beforeAutospacing="1" w:after="100" w:afterAutospacing="1" w:line="240" w:lineRule="auto"/>
+      </w:pPr>
+      <w:r>
+        <w:t>Conformité aux standards SQL.</w:t>
+      </w:r>
+    </w:p>
+    <w:p>
+      <w:pPr>
+        <w:pStyle w:val="Titre4"/>
+      </w:pPr>
+      <w:proofErr w:type="spellStart"/>
+      <w:r>
+        <w:t>Front-End</w:t>
+      </w:r>
+      <w:proofErr w:type="spellEnd"/>
+    </w:p>
+    <w:p>
+      <w:pPr>
+        <w:pStyle w:val="NormalWeb"/>
+        <w:rPr>
+          <w:rFonts w:asciiTheme="minorHAnsi" w:eastAsiaTheme="minorHAnsi" w:hAnsiTheme="minorHAnsi" w:cstheme="minorBidi"/>
+          <w:kern w:val="2"/>
+          <w:sz w:val="22"/>
+          <w:szCs w:val="22"/>
+          <w:lang w:eastAsia="en-US"/>
+          <w14:ligatures w14:val="standardContextual"/>
+        </w:rPr>
+      </w:pPr>
+      <w:r>
+        <w:rPr>
+          <w:rFonts w:asciiTheme="minorHAnsi" w:eastAsiaTheme="minorHAnsi" w:hAnsiTheme="minorHAnsi" w:cstheme="minorBidi"/>
+          <w:kern w:val="2"/>
+          <w:sz w:val="22"/>
+          <w:szCs w:val="22"/>
+          <w:lang w:eastAsia="en-US"/>
+          <w14:ligatures w14:val="standardContextual"/>
+        </w:rPr>
+        <w:t xml:space="preserve">Pour le </w:t>
+      </w:r>
+      <w:proofErr w:type="spellStart"/>
+      <w:r>
+        <w:rPr>
+          <w:rFonts w:asciiTheme="minorHAnsi" w:eastAsiaTheme="minorHAnsi" w:hAnsiTheme="minorHAnsi" w:cstheme="minorBidi"/>
+          <w:kern w:val="2"/>
+          <w:sz w:val="22"/>
+          <w:szCs w:val="22"/>
+          <w:lang w:eastAsia="en-US"/>
+          <w14:ligatures w14:val="standardContextual"/>
+        </w:rPr>
+        <w:t>front-end</w:t>
+      </w:r>
+      <w:proofErr w:type="spellEnd"/>
+      <w:r>
+        <w:rPr>
+          <w:rFonts w:asciiTheme="minorHAnsi" w:eastAsiaTheme="minorHAnsi" w:hAnsiTheme="minorHAnsi" w:cstheme="minorBidi"/>
+          <w:kern w:val="2"/>
+          <w:sz w:val="22"/>
+          <w:szCs w:val="22"/>
+          <w:lang w:eastAsia="en-US"/>
+          <w14:ligatures w14:val="standardContextual"/>
+        </w:rPr>
+        <w:t>, nous avons choisi des technologies qui permettent de créer une interface utilisateur attrayante et responsive.</w:t>
+      </w:r>
+    </w:p>
+    <w:p>
+      <w:pPr>
+        <w:pStyle w:val="NormalWeb"/>
+        <w:numPr>
+          <w:ilvl w:val="0"/>
+          <w:numId w:val="6"/>
+        </w:numPr>
+        <w:rPr>
+          <w:rFonts w:asciiTheme="minorHAnsi" w:eastAsiaTheme="minorHAnsi" w:hAnsiTheme="minorHAnsi" w:cstheme="minorBidi"/>
+          <w:kern w:val="2"/>
+          <w:sz w:val="22"/>
+          <w:szCs w:val="22"/>
+          <w:lang w:eastAsia="en-US"/>
+          <w14:ligatures w14:val="standardContextual"/>
+        </w:rPr>
+      </w:pPr>
+      <w:r>
+        <w:rPr>
+          <w:rFonts w:asciiTheme="minorHAnsi" w:eastAsiaTheme="minorHAnsi" w:hAnsiTheme="minorHAnsi" w:cstheme="minorBidi"/>
+          <w:b/>
+          <w:bCs/>
+          <w:kern w:val="2"/>
+          <w:sz w:val="22"/>
+          <w:szCs w:val="22"/>
+          <w:lang w:eastAsia="en-US"/>
+          <w14:ligatures w14:val="standardContextual"/>
         </w:rPr>
         <w:t>Bootstrap</w:t>
       </w:r>
-    </w:p>
-    <w:p>
-      <w:pPr>
-        <w:pStyle w:val="Heading1"/>
+      <w:r>
+        <w:rPr>
+          <w:rFonts w:asciiTheme="minorHAnsi" w:eastAsiaTheme="minorHAnsi" w:hAnsiTheme="minorHAnsi" w:cstheme="minorBidi"/>
+          <w:kern w:val="2"/>
+          <w:sz w:val="22"/>
+          <w:szCs w:val="22"/>
+          <w:lang w:eastAsia="en-US"/>
+          <w14:ligatures w14:val="standardContextual"/>
+        </w:rPr>
+        <w:t xml:space="preserve"> : Bootstrap est un </w:t>
+      </w:r>
+      <w:proofErr w:type="spellStart"/>
+      <w:r>
+        <w:rPr>
+          <w:rFonts w:asciiTheme="minorHAnsi" w:eastAsiaTheme="minorHAnsi" w:hAnsiTheme="minorHAnsi" w:cstheme="minorBidi"/>
+          <w:kern w:val="2"/>
+          <w:sz w:val="22"/>
+          <w:szCs w:val="22"/>
+          <w:lang w:eastAsia="en-US"/>
+          <w14:ligatures w14:val="standardContextual"/>
+        </w:rPr>
+        <w:t>framework</w:t>
+      </w:r>
+      <w:proofErr w:type="spellEnd"/>
+      <w:r>
+        <w:rPr>
+          <w:rFonts w:asciiTheme="minorHAnsi" w:eastAsiaTheme="minorHAnsi" w:hAnsiTheme="minorHAnsi" w:cstheme="minorBidi"/>
+          <w:kern w:val="2"/>
+          <w:sz w:val="22"/>
+          <w:szCs w:val="22"/>
+          <w:lang w:eastAsia="en-US"/>
+          <w14:ligatures w14:val="standardContextual"/>
+        </w:rPr>
+        <w:t xml:space="preserve"> CSS populaire qui facilite la création de sites web responsives et modernes.</w:t>
+      </w:r>
+    </w:p>
+    <w:p>
+      <w:pPr>
+        <w:pStyle w:val="NormalWeb"/>
+        <w:ind w:left="720"/>
+        <w:rPr>
+          <w:rFonts w:asciiTheme="minorHAnsi" w:eastAsiaTheme="minorHAnsi" w:hAnsiTheme="minorHAnsi" w:cstheme="minorBidi"/>
+          <w:kern w:val="2"/>
+          <w:sz w:val="22"/>
+          <w:szCs w:val="22"/>
+          <w:lang w:eastAsia="en-US"/>
+          <w14:ligatures w14:val="standardContextual"/>
+        </w:rPr>
+      </w:pPr>
+      <w:r>
+        <w:rPr>
+          <w:rFonts w:asciiTheme="minorHAnsi" w:eastAsiaTheme="minorHAnsi" w:hAnsiTheme="minorHAnsi" w:cstheme="minorBidi"/>
+          <w:b/>
+          <w:bCs/>
+          <w:kern w:val="2"/>
+          <w:sz w:val="22"/>
+          <w:szCs w:val="22"/>
+          <w:lang w:eastAsia="en-US"/>
+          <w14:ligatures w14:val="standardContextual"/>
+        </w:rPr>
+        <w:t>Avantages</w:t>
+      </w:r>
+      <w:r>
+        <w:rPr>
+          <w:rFonts w:asciiTheme="minorHAnsi" w:eastAsiaTheme="minorHAnsi" w:hAnsiTheme="minorHAnsi" w:cstheme="minorBidi"/>
+          <w:kern w:val="2"/>
+          <w:sz w:val="22"/>
+          <w:szCs w:val="22"/>
+          <w:lang w:eastAsia="en-US"/>
+          <w14:ligatures w14:val="standardContextual"/>
+        </w:rPr>
+        <w:t xml:space="preserve"> :</w:t>
+      </w:r>
+    </w:p>
+    <w:p>
+      <w:pPr>
+        <w:numPr>
+          <w:ilvl w:val="1"/>
+          <w:numId w:val="6"/>
+        </w:numPr>
+        <w:spacing w:before="100" w:beforeAutospacing="1" w:after="100" w:afterAutospacing="1" w:line="240" w:lineRule="auto"/>
+      </w:pPr>
+      <w:r>
+        <w:t>Large bibliothèque de composants pré-stylisés (boutons, formulaires, cartes, etc.).</w:t>
+      </w:r>
+    </w:p>
+    <w:p>
+      <w:pPr>
+        <w:numPr>
+          <w:ilvl w:val="1"/>
+          <w:numId w:val="6"/>
+        </w:numPr>
+        <w:spacing w:before="100" w:beforeAutospacing="1" w:after="100" w:afterAutospacing="1" w:line="240" w:lineRule="auto"/>
+      </w:pPr>
+      <w:r>
+        <w:t>Responsive design out-of-the-box.</w:t>
+      </w:r>
+    </w:p>
+    <w:p>
+      <w:pPr>
+        <w:numPr>
+          <w:ilvl w:val="1"/>
+          <w:numId w:val="6"/>
+        </w:numPr>
+        <w:spacing w:before="100" w:beforeAutospacing="1" w:after="100" w:afterAutospacing="1" w:line="240" w:lineRule="auto"/>
+      </w:pPr>
+      <w:r>
+        <w:t xml:space="preserve">Personnalisation facile grâce aux variables </w:t>
+      </w:r>
+      <w:proofErr w:type="spellStart"/>
+      <w:r>
+        <w:t>Sass</w:t>
+      </w:r>
+      <w:proofErr w:type="spellEnd"/>
+      <w:r>
+        <w:t>.</w:t>
+      </w:r>
+    </w:p>
+    <w:p>
+      <w:pPr>
+        <w:ind w:left="360"/>
+      </w:pPr>
+    </w:p>
+    <w:p>
+      <w:pPr>
+        <w:pStyle w:val="Titre1"/>
       </w:pPr>
       <w:bookmarkStart w:id="5" w:name="_Toc169210256"/>
       <w:r>
@@ -1408,8 +2319,9 @@
         <w:rPr>
           <w:noProof/>
         </w:rPr>
+        <w:lastRenderedPageBreak/>
         <w:drawing>
-          <wp:inline distT="0" distB="0" distL="0" distR="0" wp14:anchorId="7C354FE5" wp14:editId="3DE9A18C">
+          <wp:inline distT="0" distB="0" distL="0" distR="0" wp14:anchorId="7C354FE5" wp14:editId="24F1D7E1">
             <wp:extent cx="5760720" cy="2731770"/>
             <wp:effectExtent l="0" t="0" r="0" b="0"/>
             <wp:docPr id="512111855" name="Picture 4" descr="A screenshot of a computer&#10;&#10;Description automatically generated"/>
@@ -1452,12 +2364,32 @@
       </w:r>
     </w:p>
     <w:p>
-      <w:pPr>
-        <w:pStyle w:val="Heading1"/>
+      <w:r>
+        <w:t xml:space="preserve">Le choix des palettes de couleurs pour </w:t>
+      </w:r>
+      <w:proofErr w:type="spellStart"/>
+      <w:r>
+        <w:t>Pedro’s</w:t>
+      </w:r>
+      <w:proofErr w:type="spellEnd"/>
+      <w:r>
+        <w:t xml:space="preserve"> Pals a été un processus créatif et itératif, visant à créer une interface utilisateur attrayante et conviviale. En utilisant </w:t>
+      </w:r>
+      <w:proofErr w:type="spellStart"/>
+      <w:r>
+        <w:t>Colors</w:t>
+      </w:r>
+      <w:proofErr w:type="spellEnd"/>
+      <w:r>
+        <w:t>, nous avons pu expérimenter avec différentes combinaisons de couleurs et sélectionner celles qui correspondent le mieux à l'esprit et à la thématique de notre application. Le résultat est un site esthétiquement plaisant, facile à naviguer, et en parfaite adéquation avec notre public cible.</w:t>
+      </w:r>
+    </w:p>
+    <w:p>
+      <w:pPr>
+        <w:pStyle w:val="Titre1"/>
       </w:pPr>
       <w:bookmarkStart w:id="6" w:name="_Toc169210257"/>
       <w:r>
-        <w:lastRenderedPageBreak/>
         <w:t xml:space="preserve">Design MCD de la </w:t>
       </w:r>
       <w:proofErr w:type="spellStart"/>
@@ -1525,6 +2457,27 @@
       </w:r>
     </w:p>
     <w:p>
+      <w:r>
+        <w:t xml:space="preserve">En utilisant </w:t>
+      </w:r>
+      <w:proofErr w:type="spellStart"/>
+      <w:r>
+        <w:t>Canva</w:t>
+      </w:r>
+      <w:proofErr w:type="spellEnd"/>
+      <w:r>
+        <w:t xml:space="preserve">, nous avons pu créer un Modèle Conceptuel de Données visuel et détaillé pour </w:t>
+      </w:r>
+      <w:proofErr w:type="spellStart"/>
+      <w:r>
+        <w:t>Pedro’s</w:t>
+      </w:r>
+      <w:proofErr w:type="spellEnd"/>
+      <w:r>
+        <w:t xml:space="preserve"> Pals. Cet outil a facilité la conception et la communication des structures de données au sein de l'équipe, assurant une base solide pour le développement de notre application.</w:t>
+      </w:r>
+    </w:p>
+    <w:p>
       <w:pPr>
         <w:rPr>
           <w:lang w:val="es-ES"/>
@@ -1533,10 +2486,11 @@
     </w:p>
     <w:p>
       <w:pPr>
-        <w:pStyle w:val="Heading1"/>
+        <w:pStyle w:val="Titre1"/>
       </w:pPr>
       <w:bookmarkStart w:id="7" w:name="_Toc169210258"/>
       <w:r>
+        <w:lastRenderedPageBreak/>
         <w:t xml:space="preserve">Design </w:t>
       </w:r>
       <w:proofErr w:type="spellStart"/>
@@ -1559,6 +2513,9 @@
     </w:p>
     <w:p>
       <w:r>
+        <w:rPr>
+          <w:noProof/>
+        </w:rPr>
         <w:drawing>
           <wp:inline distT="0" distB="0" distL="0" distR="0" wp14:anchorId="601C2514" wp14:editId="5731D0E0">
             <wp:extent cx="5760720" cy="2731770"/>
@@ -1622,14 +2579,42 @@
         <w:t xml:space="preserve"> )</w:t>
       </w:r>
     </w:p>
+    <w:p>
+      <w:r>
+        <w:t xml:space="preserve">En utilisant </w:t>
+      </w:r>
+      <w:proofErr w:type="spellStart"/>
+      <w:r>
+        <w:t>Figma</w:t>
+      </w:r>
+      <w:proofErr w:type="spellEnd"/>
+      <w:r>
+        <w:t xml:space="preserve">, nous avons pu créer un modèle visuel détaillé et interactif de notre </w:t>
+      </w:r>
+      <w:proofErr w:type="spellStart"/>
+      <w:r>
+        <w:t>front-end</w:t>
+      </w:r>
+      <w:proofErr w:type="spellEnd"/>
+      <w:r>
+        <w:t xml:space="preserve"> pour </w:t>
+      </w:r>
+      <w:proofErr w:type="spellStart"/>
+      <w:r>
+        <w:t>Pedro’s</w:t>
+      </w:r>
+      <w:proofErr w:type="spellEnd"/>
+      <w:r>
+        <w:t xml:space="preserve"> Pals. Cela a facilité la communication et la collaboration au sein de l'équipe, assuré la cohérence du design, et accéléré le processus de développement en fournissant une référence claire et précise pour les développeurs.</w:t>
+      </w:r>
+    </w:p>
     <w:p/>
     <w:p>
       <w:pPr>
-        <w:pStyle w:val="Heading1"/>
+        <w:pStyle w:val="Titre1"/>
       </w:pPr>
       <w:bookmarkStart w:id="8" w:name="_Toc169210259"/>
       <w:r>
-        <w:lastRenderedPageBreak/>
         <w:t xml:space="preserve">Organisation du Trello </w:t>
       </w:r>
       <w:proofErr w:type="gramStart"/>
@@ -1644,6 +2629,9 @@
     </w:p>
     <w:p>
       <w:r>
+        <w:rPr>
+          <w:noProof/>
+        </w:rPr>
         <w:drawing>
           <wp:inline distT="0" distB="0" distL="0" distR="0" wp14:anchorId="5DD467BB" wp14:editId="0027B8CE">
             <wp:extent cx="5760720" cy="2875915"/>
@@ -1682,13 +2670,18 @@
       </w:r>
     </w:p>
     <w:p>
+      <w:pPr>
+        <w:rPr>
+          <w:rStyle w:val="Lienhypertexte"/>
+        </w:rPr>
+      </w:pPr>
       <w:r>
         <w:t xml:space="preserve">Lien : </w:t>
       </w:r>
       <w:hyperlink r:id="rId12" w:history="1">
         <w:r>
           <w:rPr>
-            <w:rStyle w:val="Hyperlink"/>
+            <w:rStyle w:val="Lienhypertexte"/>
           </w:rPr>
           <w:t>https://trello.com/invite/b/GMqZnc92/ATTIe36fbc10d9587fa86694458689289e6bBAB7D431/pedros-pals</w:t>
         </w:r>
@@ -1696,7 +2689,19 @@
     </w:p>
     <w:p>
       <w:pPr>
-        <w:pStyle w:val="Heading1"/>
+        <w:rPr>
+          <w:rStyle w:val="Lienhypertexte"/>
+        </w:rPr>
+      </w:pPr>
+    </w:p>
+    <w:p>
+      <w:r>
+        <w:t>Chaque jour, nous avons des réunions d'équipe pour discuter des progrès, des défis et des prochaines étapes. Pendant ces réunions, nous utilisons Trello pour mettre à jour l'état des tâches, ajouter de nouvelles tâches identifiées et réaffecter les tâches si nécessaire. Trello nous permet de visualiser clairement ce qui a été fait, ce qui est en cours, et ce qui reste à faire, facilitant ainsi la gestion du projet et la collaboration entre les membres de l'équipe.</w:t>
+      </w:r>
+    </w:p>
+    <w:p>
+      <w:pPr>
+        <w:pStyle w:val="Titre1"/>
       </w:pPr>
       <w:bookmarkStart w:id="9" w:name="_Toc169210260"/>
       <w:r>
@@ -1724,7 +2729,15 @@
     </w:p>
     <w:p>
       <w:r>
-        <w:t xml:space="preserve">Ce journal de bord détaille toutes les étapes, les erreurs rencontrées, et les fonctionnalités ajoutées lors du développement du projet </w:t>
+        <w:t xml:space="preserve">Ce journal de bord détaille toutes les étapes, les erreurs rencontrées, et les fonctionnalités </w:t>
+      </w:r>
+      <w:proofErr w:type="gramStart"/>
+      <w:r>
+        <w:t>ajoutées</w:t>
+      </w:r>
+      <w:proofErr w:type="gramEnd"/>
+      <w:r>
+        <w:t xml:space="preserve"> lors du développement du projet </w:t>
       </w:r>
       <w:proofErr w:type="spellStart"/>
       <w:r>
@@ -1737,82 +2750,651 @@
     </w:p>
     <w:p/>
     <w:p>
-      <w:pPr>
-        <w:rPr>
-          <w:lang w:val="en-US"/>
-        </w:rPr>
-      </w:pPr>
-      <w:r>
-        <w:rPr>
-          <w:lang w:val="en-US"/>
-        </w:rPr>
-        <w:t>1. Initial Setup and Configuration</w:t>
-      </w:r>
-      <w:r>
-        <w:rPr>
-          <w:lang w:val="en-US"/>
-        </w:rPr>
+      <w:r>
+        <w:t xml:space="preserve">1. Initial Setup and Configuration </w:t>
+      </w:r>
+      <w:proofErr w:type="gramStart"/>
+      <w:r>
+        <w:t>( Yassine</w:t>
+      </w:r>
+      <w:proofErr w:type="gramEnd"/>
+      <w:r>
+        <w:t xml:space="preserve"> et Liliane )</w:t>
+      </w:r>
+    </w:p>
+    <w:p>
+      <w:proofErr w:type="gramStart"/>
+      <w:r>
+        <w:t>Date:</w:t>
+      </w:r>
+      <w:proofErr w:type="gramEnd"/>
+      <w:r>
         <w:t xml:space="preserve"> </w:t>
       </w:r>
+      <w:r>
+        <w:t>02/05 – 01/06</w:t>
+      </w:r>
+    </w:p>
+    <w:p/>
+    <w:p>
       <w:proofErr w:type="gramStart"/>
       <w:r>
-        <w:rPr>
-          <w:lang w:val="en-US"/>
-        </w:rPr>
-        <w:t>( Yassine</w:t>
+        <w:t>Action:</w:t>
       </w:r>
       <w:proofErr w:type="gramEnd"/>
-      <w:r>
-        <w:rPr>
-          <w:lang w:val="en-US"/>
-        </w:rPr>
-        <w:t xml:space="preserve"> et Liliane )</w:t>
-      </w:r>
-    </w:p>
-    <w:p>
-      <w:pPr>
-        <w:rPr>
-          <w:lang w:val="en-US"/>
-        </w:rPr>
-      </w:pPr>
-      <w:r>
-        <w:rPr>
-          <w:lang w:val="en-US"/>
-        </w:rPr>
-        <w:t xml:space="preserve">Date: </w:t>
-      </w:r>
-      <w:r>
-        <w:rPr>
-          <w:lang w:val="en-US"/>
-        </w:rPr>
-        <w:t>02/05 – 01/06</w:t>
-      </w:r>
-    </w:p>
-    <w:p>
-      <w:pPr>
-        <w:rPr>
-          <w:lang w:val="en-US"/>
-        </w:rPr>
-      </w:pPr>
-    </w:p>
-    <w:p>
+    </w:p>
+    <w:p>
+      <w:r>
+        <w:t>Le projet a débuté par la configuration initiale des environnements de développement et de production. Nous avons choisi d'utiliser Docker pour garantir une configuration homogène entre les différentes machines de développement et de production. Le fichier docker-</w:t>
+      </w:r>
+      <w:proofErr w:type="spellStart"/>
+      <w:r>
+        <w:t>compose.yml</w:t>
+      </w:r>
+      <w:proofErr w:type="spellEnd"/>
+      <w:r>
+        <w:t xml:space="preserve"> a été configuré pour orchestrer les différents conteneurs nécessaires au projet, incluant la base de données PostgreSQL, l'application Django, et le frontend </w:t>
+      </w:r>
+      <w:proofErr w:type="spellStart"/>
+      <w:r>
+        <w:t>React</w:t>
+      </w:r>
+      <w:proofErr w:type="spellEnd"/>
+      <w:r>
+        <w:t>.</w:t>
+      </w:r>
+    </w:p>
+    <w:p/>
+    <w:p>
+      <w:proofErr w:type="spellStart"/>
       <w:proofErr w:type="gramStart"/>
       <w:r>
+        <w:t>Error</w:t>
+      </w:r>
+      <w:proofErr w:type="spellEnd"/>
+      <w:r>
+        <w:t>:</w:t>
+      </w:r>
+      <w:proofErr w:type="gramEnd"/>
+    </w:p>
+    <w:p>
+      <w:r>
+        <w:t xml:space="preserve">Nous avons rencontré plusieurs problèmes avec les versions des images Docker et la configuration des volumes. En particulier, le message "version </w:t>
+      </w:r>
+      <w:proofErr w:type="spellStart"/>
+      <w:r>
+        <w:t>is</w:t>
+      </w:r>
+      <w:proofErr w:type="spellEnd"/>
+      <w:r>
+        <w:t xml:space="preserve"> </w:t>
+      </w:r>
+      <w:proofErr w:type="spellStart"/>
+      <w:r>
+        <w:t>obsolete</w:t>
+      </w:r>
+      <w:proofErr w:type="spellEnd"/>
+      <w:r>
+        <w:t>" a indiqué que nous utilisions une ancienne syntaxe de version dans notre fichier Docker Compose.</w:t>
+      </w:r>
+    </w:p>
+    <w:p/>
+    <w:p>
+      <w:proofErr w:type="spellStart"/>
+      <w:proofErr w:type="gramStart"/>
+      <w:r>
+        <w:t>Resolution</w:t>
+      </w:r>
+      <w:proofErr w:type="spellEnd"/>
+      <w:r>
+        <w:t>:</w:t>
+      </w:r>
+      <w:proofErr w:type="gramEnd"/>
+    </w:p>
+    <w:p>
+      <w:r>
+        <w:t>La mise à jour du fichier docker-</w:t>
+      </w:r>
+      <w:proofErr w:type="spellStart"/>
+      <w:r>
+        <w:t>compose.yml</w:t>
+      </w:r>
+      <w:proofErr w:type="spellEnd"/>
+      <w:r>
+        <w:t xml:space="preserve"> pour utiliser la syntaxe de version actuelle a été nécessaire. Nous avons également corrigé les erreurs de montage des volumes pour garantir que les changements de code soient reflétés en temps réel dans les conteneurs.</w:t>
+      </w:r>
+    </w:p>
+    <w:p/>
+    <w:p>
+      <w:r>
+        <w:t>2. Création de la Base de Données et des Modèles</w:t>
+      </w:r>
+    </w:p>
+    <w:p>
+      <w:proofErr w:type="gramStart"/>
+      <w:r>
+        <w:t>Date:</w:t>
+      </w:r>
+      <w:proofErr w:type="gramEnd"/>
+      <w:r>
+        <w:t xml:space="preserve"> </w:t>
+      </w:r>
+      <w:r>
+        <w:t>02/05 – 1</w:t>
+      </w:r>
+      <w:r>
+        <w:t>6</w:t>
+      </w:r>
+      <w:r>
+        <w:t>/0</w:t>
+      </w:r>
+      <w:r>
+        <w:t>5</w:t>
+      </w:r>
+    </w:p>
+    <w:p/>
+    <w:p>
+      <w:proofErr w:type="gramStart"/>
+      <w:r>
         <w:t>Action:</w:t>
       </w:r>
       <w:proofErr w:type="gramEnd"/>
     </w:p>
     <w:p>
       <w:r>
-        <w:t>Le projet a débuté par la configuration initiale des environnements de développement et de production. Nous avons choisi d'utiliser Docker pour garantir une configuration homogène entre les différentes machines de développement et de production. Le fichier docker-</w:t>
-      </w:r>
-      <w:proofErr w:type="spellStart"/>
-      <w:r>
-        <w:t>compose.yml</w:t>
-      </w:r>
-      <w:proofErr w:type="spellEnd"/>
-      <w:r>
-        <w:t xml:space="preserve"> a été configuré pour orchestrer les différents conteneurs nécessaires au projet, incluant la base de données PostgreSQL, l'application Django, et le frontend </w:t>
+        <w:t xml:space="preserve">Une fois l'environnement configuré, nous avons créé le modèle </w:t>
+      </w:r>
+      <w:proofErr w:type="spellStart"/>
+      <w:r>
+        <w:t>PetProfile</w:t>
+      </w:r>
+      <w:proofErr w:type="spellEnd"/>
+      <w:r>
+        <w:t xml:space="preserve"> pour stocker les informations sur les animaux de compagnie. Ce modèle incluait des champs pour le propriétaire, le nom, l'âge, l'espèce, la race, la description et une photo.</w:t>
+      </w:r>
+    </w:p>
+    <w:p/>
+    <w:p>
+      <w:proofErr w:type="spellStart"/>
+      <w:proofErr w:type="gramStart"/>
+      <w:r>
+        <w:t>Error</w:t>
+      </w:r>
+      <w:proofErr w:type="spellEnd"/>
+      <w:r>
+        <w:t>:</w:t>
+      </w:r>
+      <w:proofErr w:type="gramEnd"/>
+    </w:p>
+    <w:p>
+      <w:r>
+        <w:t>Les migrations initiales ont rencontré des erreurs dues à des problèmes de configuration de la base de données PostgreSQL. Les erreurs incluaient des problèmes de connexion à la base de données et des conflits de migration.</w:t>
+      </w:r>
+    </w:p>
+    <w:p/>
+    <w:p>
+      <w:proofErr w:type="spellStart"/>
+      <w:proofErr w:type="gramStart"/>
+      <w:r>
+        <w:t>Resolution</w:t>
+      </w:r>
+      <w:proofErr w:type="spellEnd"/>
+      <w:r>
+        <w:t>:</w:t>
+      </w:r>
+      <w:proofErr w:type="gramEnd"/>
+    </w:p>
+    <w:p>
+      <w:r>
+        <w:t>Nous avons corrigé ces problèmes en réinitialisant la base de données et en vérifiant les configurations dans le fichier settings.py. Nous avons également recréé les migrations pour garantir qu'elles soient correctement appliquées.</w:t>
+      </w:r>
+    </w:p>
+    <w:p/>
+    <w:p>
+      <w:r>
+        <w:t>3. Mise en Place des Vues et des URLS</w:t>
+      </w:r>
+    </w:p>
+    <w:p>
+      <w:proofErr w:type="gramStart"/>
+      <w:r>
+        <w:t>Date:</w:t>
+      </w:r>
+      <w:proofErr w:type="gramEnd"/>
+      <w:r>
+        <w:t xml:space="preserve"> </w:t>
+      </w:r>
+      <w:r>
+        <w:t>16</w:t>
+      </w:r>
+      <w:r>
+        <w:t>/0</w:t>
+      </w:r>
+      <w:r>
+        <w:t>5</w:t>
+      </w:r>
+      <w:r>
+        <w:t xml:space="preserve"> – </w:t>
+      </w:r>
+      <w:r>
+        <w:t>01</w:t>
+      </w:r>
+      <w:r>
+        <w:t>/06</w:t>
+      </w:r>
+    </w:p>
+    <w:p/>
+    <w:p>
+      <w:proofErr w:type="gramStart"/>
+      <w:r>
+        <w:t>Action:</w:t>
+      </w:r>
+      <w:proofErr w:type="gramEnd"/>
+    </w:p>
+    <w:p>
+      <w:r>
+        <w:t xml:space="preserve">Nous avons mis en place plusieurs vues pour gérer les profils d'animaux. Ces vues </w:t>
+      </w:r>
+      <w:proofErr w:type="gramStart"/>
+      <w:r>
+        <w:t>incluaient:</w:t>
+      </w:r>
+      <w:proofErr w:type="gramEnd"/>
+    </w:p>
+    <w:p/>
+    <w:p>
+      <w:r>
+        <w:t xml:space="preserve">Index </w:t>
+      </w:r>
+      <w:proofErr w:type="spellStart"/>
+      <w:proofErr w:type="gramStart"/>
+      <w:r>
+        <w:t>View</w:t>
+      </w:r>
+      <w:proofErr w:type="spellEnd"/>
+      <w:r>
+        <w:t>:</w:t>
+      </w:r>
+      <w:proofErr w:type="gramEnd"/>
+      <w:r>
+        <w:t xml:space="preserve"> Liste tous les profils d'animaux et les affiche dans une vue de liste.</w:t>
+      </w:r>
+    </w:p>
+    <w:p>
+      <w:proofErr w:type="spellStart"/>
+      <w:r>
+        <w:t>Detail</w:t>
+      </w:r>
+      <w:proofErr w:type="spellEnd"/>
+      <w:r>
+        <w:t xml:space="preserve"> </w:t>
+      </w:r>
+      <w:proofErr w:type="spellStart"/>
+      <w:proofErr w:type="gramStart"/>
+      <w:r>
+        <w:t>View</w:t>
+      </w:r>
+      <w:proofErr w:type="spellEnd"/>
+      <w:r>
+        <w:t>:</w:t>
+      </w:r>
+      <w:proofErr w:type="gramEnd"/>
+      <w:r>
+        <w:t xml:space="preserve"> Affiche les détails d'un animal spécifique, incluant toutes les informations du profil.</w:t>
+      </w:r>
+    </w:p>
+    <w:p>
+      <w:proofErr w:type="spellStart"/>
+      <w:r>
+        <w:t>Create</w:t>
+      </w:r>
+      <w:proofErr w:type="spellEnd"/>
+      <w:r>
+        <w:t xml:space="preserve"> </w:t>
+      </w:r>
+      <w:proofErr w:type="spellStart"/>
+      <w:proofErr w:type="gramStart"/>
+      <w:r>
+        <w:t>View</w:t>
+      </w:r>
+      <w:proofErr w:type="spellEnd"/>
+      <w:r>
+        <w:t>:</w:t>
+      </w:r>
+      <w:proofErr w:type="gramEnd"/>
+      <w:r>
+        <w:t xml:space="preserve"> Permet aux utilisateurs connectés de créer un nouveau profil d'animal via un formulaire.</w:t>
+      </w:r>
+    </w:p>
+    <w:p>
+      <w:proofErr w:type="spellStart"/>
+      <w:r>
+        <w:t>Search</w:t>
+      </w:r>
+      <w:proofErr w:type="spellEnd"/>
+      <w:r>
+        <w:t xml:space="preserve"> </w:t>
+      </w:r>
+      <w:proofErr w:type="spellStart"/>
+      <w:proofErr w:type="gramStart"/>
+      <w:r>
+        <w:t>View</w:t>
+      </w:r>
+      <w:proofErr w:type="spellEnd"/>
+      <w:r>
+        <w:t>:</w:t>
+      </w:r>
+      <w:proofErr w:type="gramEnd"/>
+      <w:r>
+        <w:t xml:space="preserve"> Fournit une fonctionnalité de recherche pour trouver des animaux en fonction de critères comme le nom, l'espèce, ou la race.</w:t>
+      </w:r>
+    </w:p>
+    <w:p>
+      <w:proofErr w:type="spellStart"/>
+      <w:proofErr w:type="gramStart"/>
+      <w:r>
+        <w:t>Error</w:t>
+      </w:r>
+      <w:proofErr w:type="spellEnd"/>
+      <w:r>
+        <w:t>:</w:t>
+      </w:r>
+      <w:proofErr w:type="gramEnd"/>
+    </w:p>
+    <w:p>
+      <w:r>
+        <w:t>Nous avons rencontré des problèmes avec les URL et les noms de routes, causant des erreurs 404 et des conflits de route.</w:t>
+      </w:r>
+    </w:p>
+    <w:p/>
+    <w:p>
+      <w:proofErr w:type="spellStart"/>
+      <w:proofErr w:type="gramStart"/>
+      <w:r>
+        <w:t>Resolution</w:t>
+      </w:r>
+      <w:proofErr w:type="spellEnd"/>
+      <w:r>
+        <w:t>:</w:t>
+      </w:r>
+      <w:proofErr w:type="gramEnd"/>
+    </w:p>
+    <w:p>
+      <w:r>
+        <w:lastRenderedPageBreak/>
+        <w:t>La structure des URLs a été revue et corrigée pour garantir que chaque vue ait une route unique et accessible. Des tests ont été effectués pour s'assurer que toutes les routes fonctionnent correctement.</w:t>
+      </w:r>
+    </w:p>
+    <w:p/>
+    <w:p>
+      <w:r>
+        <w:t>4. Gestion de l'Authentification</w:t>
+      </w:r>
+    </w:p>
+    <w:p>
+      <w:proofErr w:type="gramStart"/>
+      <w:r>
+        <w:t>Date:</w:t>
+      </w:r>
+      <w:proofErr w:type="gramEnd"/>
+      <w:r>
+        <w:t xml:space="preserve"> </w:t>
+      </w:r>
+      <w:r>
+        <w:t>16</w:t>
+      </w:r>
+      <w:r>
+        <w:t>/0</w:t>
+      </w:r>
+      <w:r>
+        <w:t>5</w:t>
+      </w:r>
+      <w:r>
+        <w:t xml:space="preserve"> – </w:t>
+      </w:r>
+      <w:r>
+        <w:t>01</w:t>
+      </w:r>
+      <w:r>
+        <w:t>/06</w:t>
+      </w:r>
+    </w:p>
+    <w:p/>
+    <w:p>
+      <w:proofErr w:type="gramStart"/>
+      <w:r>
+        <w:t>Action:</w:t>
+      </w:r>
+      <w:proofErr w:type="gramEnd"/>
+    </w:p>
+    <w:p>
+      <w:r>
+        <w:t>Nous avons implémenté le système d'authentification des utilisateurs. Les vues de connexion, d'inscription et de déconnexion ont été créées pour permettre aux utilisateurs de gérer leur accès.</w:t>
+      </w:r>
+    </w:p>
+    <w:p/>
+    <w:p>
+      <w:proofErr w:type="spellStart"/>
+      <w:proofErr w:type="gramStart"/>
+      <w:r>
+        <w:t>Error</w:t>
+      </w:r>
+      <w:proofErr w:type="spellEnd"/>
+      <w:r>
+        <w:t>:</w:t>
+      </w:r>
+      <w:proofErr w:type="gramEnd"/>
+    </w:p>
+    <w:p>
+      <w:r>
+        <w:t>Les principaux problèmes rencontrés incluaient des erreurs de validation de formulaire et des redirections incorrectes après l'inscription ou la connexion.</w:t>
+      </w:r>
+    </w:p>
+    <w:p/>
+    <w:p>
+      <w:proofErr w:type="spellStart"/>
+      <w:proofErr w:type="gramStart"/>
+      <w:r>
+        <w:t>Resolution</w:t>
+      </w:r>
+      <w:proofErr w:type="spellEnd"/>
+      <w:r>
+        <w:t>:</w:t>
+      </w:r>
+      <w:proofErr w:type="gramEnd"/>
+    </w:p>
+    <w:p>
+      <w:r>
+        <w:t>Les formulaires ont été améliorés pour fournir des messages d'erreur plus clairs aux utilisateurs. Les redirections après l'authentification ont été corrigées pour diriger les utilisateurs vers la page d'accueil ou la page précédente.</w:t>
+      </w:r>
+    </w:p>
+    <w:p/>
+    <w:p>
+      <w:r>
+        <w:t>5. Ajout de l'API REST</w:t>
+      </w:r>
+    </w:p>
+    <w:p>
+      <w:proofErr w:type="gramStart"/>
+      <w:r>
+        <w:t>Date:</w:t>
+      </w:r>
+      <w:proofErr w:type="gramEnd"/>
+      <w:r>
+        <w:t xml:space="preserve"> </w:t>
+      </w:r>
+      <w:r>
+        <w:t xml:space="preserve">01/06 – </w:t>
+      </w:r>
+      <w:r>
+        <w:t>05</w:t>
+      </w:r>
+      <w:r>
+        <w:t>/06</w:t>
+      </w:r>
+    </w:p>
+    <w:p/>
+    <w:p>
+      <w:proofErr w:type="gramStart"/>
+      <w:r>
+        <w:t>Action:</w:t>
+      </w:r>
+      <w:proofErr w:type="gramEnd"/>
+    </w:p>
+    <w:p>
+      <w:r>
+        <w:t xml:space="preserve">Pour offrir une interface programmatique, nous avons ajouté une API REST en utilisant Django REST Framework. Cette API permet de gérer les profils d'animaux via des </w:t>
+      </w:r>
+      <w:proofErr w:type="spellStart"/>
+      <w:r>
+        <w:t>endpoints</w:t>
+      </w:r>
+      <w:proofErr w:type="spellEnd"/>
+      <w:r>
+        <w:t xml:space="preserve"> sécurisés.</w:t>
+      </w:r>
+    </w:p>
+    <w:p/>
+    <w:p>
+      <w:proofErr w:type="gramStart"/>
+      <w:r>
+        <w:t>Details:</w:t>
+      </w:r>
+      <w:proofErr w:type="gramEnd"/>
+    </w:p>
+    <w:p/>
+    <w:p>
+      <w:proofErr w:type="spellStart"/>
+      <w:proofErr w:type="gramStart"/>
+      <w:r>
+        <w:t>Endpoints</w:t>
+      </w:r>
+      <w:proofErr w:type="spellEnd"/>
+      <w:r>
+        <w:t>:</w:t>
+      </w:r>
+      <w:proofErr w:type="gramEnd"/>
+    </w:p>
+    <w:p>
+      <w:proofErr w:type="spellStart"/>
+      <w:proofErr w:type="gramStart"/>
+      <w:r>
+        <w:t>PetProfileListCreate</w:t>
+      </w:r>
+      <w:proofErr w:type="spellEnd"/>
+      <w:r>
+        <w:t>:</w:t>
+      </w:r>
+      <w:proofErr w:type="gramEnd"/>
+      <w:r>
+        <w:t xml:space="preserve"> Pour lister et créer des profils d'animaux.</w:t>
+      </w:r>
+    </w:p>
+    <w:p>
+      <w:proofErr w:type="spellStart"/>
+      <w:proofErr w:type="gramStart"/>
+      <w:r>
+        <w:t>PetProfileDetail</w:t>
+      </w:r>
+      <w:proofErr w:type="spellEnd"/>
+      <w:r>
+        <w:t>:</w:t>
+      </w:r>
+      <w:proofErr w:type="gramEnd"/>
+      <w:r>
+        <w:t xml:space="preserve"> Pour récupérer, mettre à jour, et supprimer un profil spécifique.</w:t>
+      </w:r>
+    </w:p>
+    <w:p>
+      <w:proofErr w:type="gramStart"/>
+      <w:r>
+        <w:t>Permissions:</w:t>
+      </w:r>
+      <w:proofErr w:type="gramEnd"/>
+    </w:p>
+    <w:p>
+      <w:r>
+        <w:lastRenderedPageBreak/>
+        <w:t>L'API est sécurisée et nécessite une authentification pour effectuer des opérations de modification.</w:t>
+      </w:r>
+    </w:p>
+    <w:p>
+      <w:proofErr w:type="spellStart"/>
+      <w:proofErr w:type="gramStart"/>
+      <w:r>
+        <w:t>Error</w:t>
+      </w:r>
+      <w:proofErr w:type="spellEnd"/>
+      <w:r>
+        <w:t>:</w:t>
+      </w:r>
+      <w:proofErr w:type="gramEnd"/>
+    </w:p>
+    <w:p>
+      <w:r>
+        <w:t>Des problèmes de configuration de CORS et de permissions d'API ont été rencontrés, empêchant l'accès correct à l'API depuis le frontend.</w:t>
+      </w:r>
+    </w:p>
+    <w:p/>
+    <w:p>
+      <w:proofErr w:type="spellStart"/>
+      <w:proofErr w:type="gramStart"/>
+      <w:r>
+        <w:t>Resolution</w:t>
+      </w:r>
+      <w:proofErr w:type="spellEnd"/>
+      <w:r>
+        <w:t>:</w:t>
+      </w:r>
+      <w:proofErr w:type="gramEnd"/>
+    </w:p>
+    <w:p>
+      <w:r>
+        <w:t>Nous avons configuré les en-têtes CORS et ajusté les permissions pour permettre l'accès sécurisé à l'API. Des tests ont été effectués pour s'assurer que l'API fonctionne correctement avec le frontend.</w:t>
+      </w:r>
+    </w:p>
+    <w:p/>
+    <w:p>
+      <w:r>
+        <w:t>6. Intégration du Frontend</w:t>
+      </w:r>
+    </w:p>
+    <w:p>
+      <w:proofErr w:type="gramStart"/>
+      <w:r>
+        <w:t>Date:</w:t>
+      </w:r>
+      <w:proofErr w:type="gramEnd"/>
+      <w:r>
+        <w:t xml:space="preserve"> </w:t>
+      </w:r>
+      <w:r>
+        <w:t>0</w:t>
+      </w:r>
+      <w:r>
+        <w:t>5</w:t>
+      </w:r>
+      <w:r>
+        <w:t xml:space="preserve">/06 – </w:t>
+      </w:r>
+      <w:r>
+        <w:t>09</w:t>
+      </w:r>
+      <w:r>
+        <w:t>/06</w:t>
+      </w:r>
+    </w:p>
+    <w:p/>
+    <w:p>
+      <w:proofErr w:type="gramStart"/>
+      <w:r>
+        <w:t>Action:</w:t>
+      </w:r>
+      <w:proofErr w:type="gramEnd"/>
+    </w:p>
+    <w:p>
+      <w:r>
+        <w:t xml:space="preserve">Le frontend a été développé en utilisant </w:t>
       </w:r>
       <w:proofErr w:type="spellStart"/>
       <w:r>
@@ -1820,7 +3402,33 @@
       </w:r>
       <w:proofErr w:type="spellEnd"/>
       <w:r>
-        <w:t>.</w:t>
+        <w:t xml:space="preserve">. </w:t>
+      </w:r>
+      <w:proofErr w:type="spellStart"/>
+      <w:proofErr w:type="gramStart"/>
+      <w:r>
+        <w:t>create</w:t>
+      </w:r>
+      <w:proofErr w:type="spellEnd"/>
+      <w:proofErr w:type="gramEnd"/>
+      <w:r>
+        <w:t>-</w:t>
+      </w:r>
+      <w:proofErr w:type="spellStart"/>
+      <w:r>
+        <w:t>react</w:t>
+      </w:r>
+      <w:proofErr w:type="spellEnd"/>
+      <w:r>
+        <w:t xml:space="preserve">-app a été utilisé pour configurer l'application frontend initiale. Des composants </w:t>
+      </w:r>
+      <w:proofErr w:type="spellStart"/>
+      <w:r>
+        <w:t>React</w:t>
+      </w:r>
+      <w:proofErr w:type="spellEnd"/>
+      <w:r>
+        <w:t xml:space="preserve"> ont été créés pour afficher les profils d'animaux et interagir avec l'API.</w:t>
       </w:r>
     </w:p>
     <w:p/>
@@ -1838,709 +3446,81 @@
     </w:p>
     <w:p>
       <w:r>
+        <w:t xml:space="preserve">Nous avons rencontré des erreurs de compilation dues à des incompatibilités de versions des paquets </w:t>
+      </w:r>
+      <w:proofErr w:type="spellStart"/>
+      <w:r>
+        <w:t>npm</w:t>
+      </w:r>
+      <w:proofErr w:type="spellEnd"/>
+      <w:r>
+        <w:t xml:space="preserve"> et des dépendances manquantes.</w:t>
+      </w:r>
+    </w:p>
+    <w:p/>
+    <w:p>
+      <w:proofErr w:type="spellStart"/>
+      <w:proofErr w:type="gramStart"/>
+      <w:r>
+        <w:t>Resolution</w:t>
+      </w:r>
+      <w:proofErr w:type="spellEnd"/>
+      <w:r>
+        <w:t>:</w:t>
+      </w:r>
+      <w:proofErr w:type="gramEnd"/>
+    </w:p>
+    <w:p>
+      <w:r>
+        <w:t>Les versions des paquets ont été ajustées et les dépendances nécessaires ont été ajoutées. Des configurations supplémentaires ont été mises en place pour garantir une compilation sans erreur.</w:t>
+      </w:r>
+    </w:p>
+    <w:p/>
+    <w:p>
+      <w:r>
+        <w:t>7. Mise en Place de la Fonctionnalité de Swipe</w:t>
+      </w:r>
+    </w:p>
+    <w:p>
+      <w:proofErr w:type="gramStart"/>
+      <w:r>
+        <w:t>Date:</w:t>
+      </w:r>
+      <w:proofErr w:type="gramEnd"/>
+      <w:r>
+        <w:t xml:space="preserve"> </w:t>
+      </w:r>
+      <w:r>
+        <w:t>09</w:t>
+      </w:r>
+      <w:r>
+        <w:t>/06 – 1</w:t>
+      </w:r>
+      <w:r>
+        <w:t>2</w:t>
+      </w:r>
+      <w:r>
+        <w:t>/06</w:t>
+      </w:r>
+    </w:p>
+    <w:p/>
+    <w:p>
+      <w:proofErr w:type="gramStart"/>
+      <w:r>
+        <w:t>Action:</w:t>
+      </w:r>
+      <w:proofErr w:type="gramEnd"/>
+    </w:p>
+    <w:p>
+      <w:r>
+        <w:t>Une fonctionnalité de swipe inspirée de Tinder a été ajoutée pour permettre aux utilisateurs de parcourir les profils d'animaux de manière interactive.</w:t>
+      </w:r>
+    </w:p>
+    <w:p/>
+    <w:p>
+      <w:proofErr w:type="gramStart"/>
+      <w:r>
         <w:lastRenderedPageBreak/>
-        <w:t xml:space="preserve">Nous avons rencontré plusieurs problèmes avec les versions des images Docker et la configuration des volumes. En particulier, le message "version </w:t>
-      </w:r>
-      <w:proofErr w:type="spellStart"/>
-      <w:r>
-        <w:t>is</w:t>
-      </w:r>
-      <w:proofErr w:type="spellEnd"/>
-      <w:r>
-        <w:t xml:space="preserve"> </w:t>
-      </w:r>
-      <w:proofErr w:type="spellStart"/>
-      <w:r>
-        <w:t>obsolete</w:t>
-      </w:r>
-      <w:proofErr w:type="spellEnd"/>
-      <w:r>
-        <w:t>" a indiqué que nous utilisions une ancienne syntaxe de version dans notre fichier Docker Compose.</w:t>
-      </w:r>
-    </w:p>
-    <w:p/>
-    <w:p>
-      <w:proofErr w:type="spellStart"/>
-      <w:proofErr w:type="gramStart"/>
-      <w:r>
-        <w:t>Resolution</w:t>
-      </w:r>
-      <w:proofErr w:type="spellEnd"/>
-      <w:r>
-        <w:t>:</w:t>
-      </w:r>
-      <w:proofErr w:type="gramEnd"/>
-    </w:p>
-    <w:p>
-      <w:r>
-        <w:t>La mise à jour du fichier docker-</w:t>
-      </w:r>
-      <w:proofErr w:type="spellStart"/>
-      <w:r>
-        <w:t>compose.yml</w:t>
-      </w:r>
-      <w:proofErr w:type="spellEnd"/>
-      <w:r>
-        <w:t xml:space="preserve"> pour utiliser la syntaxe de version actuelle a été nécessaire. Nous avons également corrigé les erreurs de montage des volumes pour garantir que les changements de code soient reflétés en temps réel dans les conteneurs.</w:t>
-      </w:r>
-    </w:p>
-    <w:p/>
-    <w:p>
-      <w:r>
-        <w:t>2. Création de la Base de Données et des Modèles</w:t>
-      </w:r>
-    </w:p>
-    <w:p>
-      <w:proofErr w:type="gramStart"/>
-      <w:r>
-        <w:t>Date:</w:t>
-      </w:r>
-      <w:proofErr w:type="gramEnd"/>
-      <w:r>
-        <w:t xml:space="preserve"> </w:t>
-      </w:r>
-      <w:r>
-        <w:t>02/05 – 1</w:t>
-      </w:r>
-      <w:r>
-        <w:t>6</w:t>
-      </w:r>
-      <w:r>
-        <w:t>/0</w:t>
-      </w:r>
-      <w:r>
-        <w:t>5</w:t>
-      </w:r>
-    </w:p>
-    <w:p/>
-    <w:p>
-      <w:proofErr w:type="gramStart"/>
-      <w:r>
-        <w:t>Action:</w:t>
-      </w:r>
-      <w:proofErr w:type="gramEnd"/>
-    </w:p>
-    <w:p>
-      <w:r>
-        <w:t xml:space="preserve">Une fois l'environnement configuré, nous avons créé le modèle </w:t>
-      </w:r>
-      <w:proofErr w:type="spellStart"/>
-      <w:r>
-        <w:t>PetProfile</w:t>
-      </w:r>
-      <w:proofErr w:type="spellEnd"/>
-      <w:r>
-        <w:t xml:space="preserve"> pour stocker les informations sur les animaux de compagnie. Ce modèle incluait des champs pour le propriétaire, le nom, l'âge, l'espèce, la race, la description et une photo.</w:t>
-      </w:r>
-    </w:p>
-    <w:p/>
-    <w:p>
-      <w:proofErr w:type="spellStart"/>
-      <w:proofErr w:type="gramStart"/>
-      <w:r>
-        <w:t>Error</w:t>
-      </w:r>
-      <w:proofErr w:type="spellEnd"/>
-      <w:r>
-        <w:t>:</w:t>
-      </w:r>
-      <w:proofErr w:type="gramEnd"/>
-    </w:p>
-    <w:p>
-      <w:r>
-        <w:t>Les migrations initiales ont rencontré des erreurs dues à des problèmes de configuration de la base de données PostgreSQL. Les erreurs incluaient des problèmes de connexion à la base de données et des conflits de migration.</w:t>
-      </w:r>
-    </w:p>
-    <w:p/>
-    <w:p>
-      <w:proofErr w:type="spellStart"/>
-      <w:proofErr w:type="gramStart"/>
-      <w:r>
-        <w:t>Resolution</w:t>
-      </w:r>
-      <w:proofErr w:type="spellEnd"/>
-      <w:r>
-        <w:t>:</w:t>
-      </w:r>
-      <w:proofErr w:type="gramEnd"/>
-    </w:p>
-    <w:p>
-      <w:r>
-        <w:t>Nous avons corrigé ces problèmes en réinitialisant la base de données et en vérifiant les configurations dans le fichier settings.py. Nous avons également recréé les migrations pour garantir qu'elles soient correctement appliquées.</w:t>
-      </w:r>
-    </w:p>
-    <w:p/>
-    <w:p>
-      <w:r>
-        <w:t>3. Mise en Place des Vues et des URLS</w:t>
-      </w:r>
-    </w:p>
-    <w:p>
-      <w:proofErr w:type="gramStart"/>
-      <w:r>
-        <w:t>Date:</w:t>
-      </w:r>
-      <w:proofErr w:type="gramEnd"/>
-      <w:r>
-        <w:t xml:space="preserve"> </w:t>
-      </w:r>
-      <w:r>
-        <w:t>16</w:t>
-      </w:r>
-      <w:r>
-        <w:t>/0</w:t>
-      </w:r>
-      <w:r>
-        <w:t>5</w:t>
-      </w:r>
-      <w:r>
-        <w:t xml:space="preserve"> – </w:t>
-      </w:r>
-      <w:r>
-        <w:t>01</w:t>
-      </w:r>
-      <w:r>
-        <w:t>/06</w:t>
-      </w:r>
-    </w:p>
-    <w:p/>
-    <w:p>
-      <w:proofErr w:type="gramStart"/>
-      <w:r>
-        <w:t>Action:</w:t>
-      </w:r>
-      <w:proofErr w:type="gramEnd"/>
-    </w:p>
-    <w:p>
-      <w:r>
-        <w:t xml:space="preserve">Nous avons mis en place plusieurs vues pour gérer les profils d'animaux. Ces vues </w:t>
-      </w:r>
-      <w:proofErr w:type="gramStart"/>
-      <w:r>
-        <w:t>incluaient:</w:t>
-      </w:r>
-      <w:proofErr w:type="gramEnd"/>
-    </w:p>
-    <w:p/>
-    <w:p>
-      <w:r>
-        <w:t xml:space="preserve">Index </w:t>
-      </w:r>
-      <w:proofErr w:type="spellStart"/>
-      <w:proofErr w:type="gramStart"/>
-      <w:r>
-        <w:t>View</w:t>
-      </w:r>
-      <w:proofErr w:type="spellEnd"/>
-      <w:r>
-        <w:t>:</w:t>
-      </w:r>
-      <w:proofErr w:type="gramEnd"/>
-      <w:r>
-        <w:t xml:space="preserve"> Liste tous les profils d'animaux et les affiche dans une vue de liste.</w:t>
-      </w:r>
-    </w:p>
-    <w:p>
-      <w:proofErr w:type="spellStart"/>
-      <w:r>
-        <w:t>Detail</w:t>
-      </w:r>
-      <w:proofErr w:type="spellEnd"/>
-      <w:r>
-        <w:t xml:space="preserve"> </w:t>
-      </w:r>
-      <w:proofErr w:type="spellStart"/>
-      <w:proofErr w:type="gramStart"/>
-      <w:r>
-        <w:t>View</w:t>
-      </w:r>
-      <w:proofErr w:type="spellEnd"/>
-      <w:r>
-        <w:t>:</w:t>
-      </w:r>
-      <w:proofErr w:type="gramEnd"/>
-      <w:r>
-        <w:t xml:space="preserve"> Affiche les détails d'un animal spécifique, incluant toutes les informations du profil.</w:t>
-      </w:r>
-    </w:p>
-    <w:p>
-      <w:proofErr w:type="spellStart"/>
-      <w:r>
-        <w:lastRenderedPageBreak/>
-        <w:t>Create</w:t>
-      </w:r>
-      <w:proofErr w:type="spellEnd"/>
-      <w:r>
-        <w:t xml:space="preserve"> </w:t>
-      </w:r>
-      <w:proofErr w:type="spellStart"/>
-      <w:proofErr w:type="gramStart"/>
-      <w:r>
-        <w:t>View</w:t>
-      </w:r>
-      <w:proofErr w:type="spellEnd"/>
-      <w:r>
-        <w:t>:</w:t>
-      </w:r>
-      <w:proofErr w:type="gramEnd"/>
-      <w:r>
-        <w:t xml:space="preserve"> Permet aux utilisateurs connectés de créer un nouveau profil d'animal via un formulaire.</w:t>
-      </w:r>
-    </w:p>
-    <w:p>
-      <w:proofErr w:type="spellStart"/>
-      <w:r>
-        <w:t>Search</w:t>
-      </w:r>
-      <w:proofErr w:type="spellEnd"/>
-      <w:r>
-        <w:t xml:space="preserve"> </w:t>
-      </w:r>
-      <w:proofErr w:type="spellStart"/>
-      <w:proofErr w:type="gramStart"/>
-      <w:r>
-        <w:t>View</w:t>
-      </w:r>
-      <w:proofErr w:type="spellEnd"/>
-      <w:r>
-        <w:t>:</w:t>
-      </w:r>
-      <w:proofErr w:type="gramEnd"/>
-      <w:r>
-        <w:t xml:space="preserve"> Fournit une fonctionnalité de recherche pour trouver des animaux en fonction de critères comme le nom, l'espèce, ou la race.</w:t>
-      </w:r>
-    </w:p>
-    <w:p>
-      <w:proofErr w:type="spellStart"/>
-      <w:proofErr w:type="gramStart"/>
-      <w:r>
-        <w:t>Error</w:t>
-      </w:r>
-      <w:proofErr w:type="spellEnd"/>
-      <w:r>
-        <w:t>:</w:t>
-      </w:r>
-      <w:proofErr w:type="gramEnd"/>
-    </w:p>
-    <w:p>
-      <w:r>
-        <w:t>Nous avons rencontré des problèmes avec les URL et les noms de routes, causant des erreurs 404 et des conflits de route.</w:t>
-      </w:r>
-    </w:p>
-    <w:p/>
-    <w:p>
-      <w:proofErr w:type="spellStart"/>
-      <w:proofErr w:type="gramStart"/>
-      <w:r>
-        <w:t>Resolution</w:t>
-      </w:r>
-      <w:proofErr w:type="spellEnd"/>
-      <w:r>
-        <w:t>:</w:t>
-      </w:r>
-      <w:proofErr w:type="gramEnd"/>
-    </w:p>
-    <w:p>
-      <w:r>
-        <w:t>La structure des URLs a été revue et corrigée pour garantir que chaque vue ait une route unique et accessible. Des tests ont été effectués pour s'assurer que toutes les routes fonctionnent correctement.</w:t>
-      </w:r>
-    </w:p>
-    <w:p/>
-    <w:p>
-      <w:r>
-        <w:t>4. Gestion de l'Authentification</w:t>
-      </w:r>
-    </w:p>
-    <w:p>
-      <w:proofErr w:type="gramStart"/>
-      <w:r>
-        <w:t>Date:</w:t>
-      </w:r>
-      <w:proofErr w:type="gramEnd"/>
-      <w:r>
-        <w:t xml:space="preserve"> </w:t>
-      </w:r>
-      <w:r>
-        <w:t>16</w:t>
-      </w:r>
-      <w:r>
-        <w:t>/0</w:t>
-      </w:r>
-      <w:r>
-        <w:t>5</w:t>
-      </w:r>
-      <w:r>
-        <w:t xml:space="preserve"> – </w:t>
-      </w:r>
-      <w:r>
-        <w:t>01</w:t>
-      </w:r>
-      <w:r>
-        <w:t>/06</w:t>
-      </w:r>
-    </w:p>
-    <w:p/>
-    <w:p>
-      <w:proofErr w:type="gramStart"/>
-      <w:r>
-        <w:t>Action:</w:t>
-      </w:r>
-      <w:proofErr w:type="gramEnd"/>
-    </w:p>
-    <w:p>
-      <w:r>
-        <w:t>Nous avons implémenté le système d'authentification des utilisateurs. Les vues de connexion, d'inscription et de déconnexion ont été créées pour permettre aux utilisateurs de gérer leur accès.</w:t>
-      </w:r>
-    </w:p>
-    <w:p/>
-    <w:p>
-      <w:proofErr w:type="spellStart"/>
-      <w:proofErr w:type="gramStart"/>
-      <w:r>
-        <w:t>Error</w:t>
-      </w:r>
-      <w:proofErr w:type="spellEnd"/>
-      <w:r>
-        <w:t>:</w:t>
-      </w:r>
-      <w:proofErr w:type="gramEnd"/>
-    </w:p>
-    <w:p>
-      <w:r>
-        <w:t>Les principaux problèmes rencontrés incluaient des erreurs de validation de formulaire et des redirections incorrectes après l'inscription ou la connexion.</w:t>
-      </w:r>
-    </w:p>
-    <w:p/>
-    <w:p>
-      <w:proofErr w:type="spellStart"/>
-      <w:proofErr w:type="gramStart"/>
-      <w:r>
-        <w:t>Resolution</w:t>
-      </w:r>
-      <w:proofErr w:type="spellEnd"/>
-      <w:r>
-        <w:t>:</w:t>
-      </w:r>
-      <w:proofErr w:type="gramEnd"/>
-    </w:p>
-    <w:p>
-      <w:r>
-        <w:t>Les formulaires ont été améliorés pour fournir des messages d'erreur plus clairs aux utilisateurs. Les redirections après l'authentification ont été corrigées pour diriger les utilisateurs vers la page d'accueil ou la page précédente.</w:t>
-      </w:r>
-    </w:p>
-    <w:p/>
-    <w:p>
-      <w:r>
-        <w:t>5. Ajout de l'API REST</w:t>
-      </w:r>
-    </w:p>
-    <w:p>
-      <w:proofErr w:type="gramStart"/>
-      <w:r>
-        <w:t>Date:</w:t>
-      </w:r>
-      <w:proofErr w:type="gramEnd"/>
-      <w:r>
-        <w:t xml:space="preserve"> </w:t>
-      </w:r>
-      <w:r>
-        <w:t xml:space="preserve">01/06 – </w:t>
-      </w:r>
-      <w:r>
-        <w:t>05</w:t>
-      </w:r>
-      <w:r>
-        <w:t>/06</w:t>
-      </w:r>
-    </w:p>
-    <w:p/>
-    <w:p>
-      <w:proofErr w:type="gramStart"/>
-      <w:r>
-        <w:t>Action:</w:t>
-      </w:r>
-      <w:proofErr w:type="gramEnd"/>
-    </w:p>
-    <w:p>
-      <w:r>
-        <w:lastRenderedPageBreak/>
-        <w:t xml:space="preserve">Pour offrir une interface programmatique, nous avons ajouté une API REST en utilisant Django REST Framework. Cette API permet de gérer les profils d'animaux via des </w:t>
-      </w:r>
-      <w:proofErr w:type="spellStart"/>
-      <w:r>
-        <w:t>endpoints</w:t>
-      </w:r>
-      <w:proofErr w:type="spellEnd"/>
-      <w:r>
-        <w:t xml:space="preserve"> sécurisés.</w:t>
-      </w:r>
-    </w:p>
-    <w:p/>
-    <w:p>
-      <w:proofErr w:type="gramStart"/>
-      <w:r>
-        <w:t>Details:</w:t>
-      </w:r>
-      <w:proofErr w:type="gramEnd"/>
-    </w:p>
-    <w:p/>
-    <w:p>
-      <w:proofErr w:type="spellStart"/>
-      <w:proofErr w:type="gramStart"/>
-      <w:r>
-        <w:t>Endpoints</w:t>
-      </w:r>
-      <w:proofErr w:type="spellEnd"/>
-      <w:r>
-        <w:t>:</w:t>
-      </w:r>
-      <w:proofErr w:type="gramEnd"/>
-    </w:p>
-    <w:p>
-      <w:proofErr w:type="spellStart"/>
-      <w:proofErr w:type="gramStart"/>
-      <w:r>
-        <w:t>PetProfileListCreate</w:t>
-      </w:r>
-      <w:proofErr w:type="spellEnd"/>
-      <w:r>
-        <w:t>:</w:t>
-      </w:r>
-      <w:proofErr w:type="gramEnd"/>
-      <w:r>
-        <w:t xml:space="preserve"> Pour lister et créer des profils d'animaux.</w:t>
-      </w:r>
-    </w:p>
-    <w:p>
-      <w:proofErr w:type="spellStart"/>
-      <w:proofErr w:type="gramStart"/>
-      <w:r>
-        <w:t>PetProfileDetail</w:t>
-      </w:r>
-      <w:proofErr w:type="spellEnd"/>
-      <w:r>
-        <w:t>:</w:t>
-      </w:r>
-      <w:proofErr w:type="gramEnd"/>
-      <w:r>
-        <w:t xml:space="preserve"> Pour récupérer, mettre à jour, et supprimer un profil spécifique.</w:t>
-      </w:r>
-    </w:p>
-    <w:p>
-      <w:proofErr w:type="gramStart"/>
-      <w:r>
-        <w:t>Permissions:</w:t>
-      </w:r>
-      <w:proofErr w:type="gramEnd"/>
-    </w:p>
-    <w:p>
-      <w:r>
-        <w:t>L'API est sécurisée et nécessite une authentification pour effectuer des opérations de modification.</w:t>
-      </w:r>
-    </w:p>
-    <w:p>
-      <w:proofErr w:type="spellStart"/>
-      <w:proofErr w:type="gramStart"/>
-      <w:r>
-        <w:t>Error</w:t>
-      </w:r>
-      <w:proofErr w:type="spellEnd"/>
-      <w:r>
-        <w:t>:</w:t>
-      </w:r>
-      <w:proofErr w:type="gramEnd"/>
-    </w:p>
-    <w:p>
-      <w:r>
-        <w:t>Des problèmes de configuration de CORS et de permissions d'API ont été rencontrés, empêchant l'accès correct à l'API depuis le frontend.</w:t>
-      </w:r>
-    </w:p>
-    <w:p/>
-    <w:p>
-      <w:proofErr w:type="spellStart"/>
-      <w:proofErr w:type="gramStart"/>
-      <w:r>
-        <w:t>Resolution</w:t>
-      </w:r>
-      <w:proofErr w:type="spellEnd"/>
-      <w:r>
-        <w:t>:</w:t>
-      </w:r>
-      <w:proofErr w:type="gramEnd"/>
-    </w:p>
-    <w:p>
-      <w:r>
-        <w:t>Nous avons configuré les en-têtes CORS et ajusté les permissions pour permettre l'accès sécurisé à l'API. Des tests ont été effectués pour s'assurer que l'API fonctionne correctement avec le frontend.</w:t>
-      </w:r>
-    </w:p>
-    <w:p/>
-    <w:p>
-      <w:r>
-        <w:t>6. Intégration du Frontend</w:t>
-      </w:r>
-    </w:p>
-    <w:p>
-      <w:proofErr w:type="gramStart"/>
-      <w:r>
-        <w:t>Date:</w:t>
-      </w:r>
-      <w:proofErr w:type="gramEnd"/>
-      <w:r>
-        <w:t xml:space="preserve"> </w:t>
-      </w:r>
-      <w:r>
-        <w:t>0</w:t>
-      </w:r>
-      <w:r>
-        <w:t>5</w:t>
-      </w:r>
-      <w:r>
-        <w:t xml:space="preserve">/06 – </w:t>
-      </w:r>
-      <w:r>
-        <w:t>09</w:t>
-      </w:r>
-      <w:r>
-        <w:t>/06</w:t>
-      </w:r>
-    </w:p>
-    <w:p/>
-    <w:p>
-      <w:proofErr w:type="gramStart"/>
-      <w:r>
-        <w:t>Action:</w:t>
-      </w:r>
-      <w:proofErr w:type="gramEnd"/>
-    </w:p>
-    <w:p>
-      <w:r>
-        <w:t xml:space="preserve">Le frontend a été développé en utilisant </w:t>
-      </w:r>
-      <w:proofErr w:type="spellStart"/>
-      <w:r>
-        <w:t>React</w:t>
-      </w:r>
-      <w:proofErr w:type="spellEnd"/>
-      <w:r>
-        <w:t xml:space="preserve">. </w:t>
-      </w:r>
-      <w:proofErr w:type="spellStart"/>
-      <w:proofErr w:type="gramStart"/>
-      <w:r>
-        <w:t>create</w:t>
-      </w:r>
-      <w:proofErr w:type="spellEnd"/>
-      <w:proofErr w:type="gramEnd"/>
-      <w:r>
-        <w:t>-</w:t>
-      </w:r>
-      <w:proofErr w:type="spellStart"/>
-      <w:r>
-        <w:t>react</w:t>
-      </w:r>
-      <w:proofErr w:type="spellEnd"/>
-      <w:r>
-        <w:t xml:space="preserve">-app a été utilisé pour configurer l'application frontend initiale. Des composants </w:t>
-      </w:r>
-      <w:proofErr w:type="spellStart"/>
-      <w:r>
-        <w:t>React</w:t>
-      </w:r>
-      <w:proofErr w:type="spellEnd"/>
-      <w:r>
-        <w:t xml:space="preserve"> ont été créés pour afficher les profils d'animaux et interagir avec l'API.</w:t>
-      </w:r>
-    </w:p>
-    <w:p/>
-    <w:p>
-      <w:proofErr w:type="spellStart"/>
-      <w:proofErr w:type="gramStart"/>
-      <w:r>
-        <w:t>Error</w:t>
-      </w:r>
-      <w:proofErr w:type="spellEnd"/>
-      <w:r>
-        <w:t>:</w:t>
-      </w:r>
-      <w:proofErr w:type="gramEnd"/>
-    </w:p>
-    <w:p>
-      <w:r>
-        <w:t xml:space="preserve">Nous avons rencontré des erreurs de compilation dues à des incompatibilités de versions des paquets </w:t>
-      </w:r>
-      <w:proofErr w:type="spellStart"/>
-      <w:r>
-        <w:t>npm</w:t>
-      </w:r>
-      <w:proofErr w:type="spellEnd"/>
-      <w:r>
-        <w:t xml:space="preserve"> et des dépendances manquantes.</w:t>
-      </w:r>
-    </w:p>
-    <w:p/>
-    <w:p>
-      <w:proofErr w:type="spellStart"/>
-      <w:proofErr w:type="gramStart"/>
-      <w:r>
-        <w:t>Resolution</w:t>
-      </w:r>
-      <w:proofErr w:type="spellEnd"/>
-      <w:r>
-        <w:t>:</w:t>
-      </w:r>
-      <w:proofErr w:type="gramEnd"/>
-    </w:p>
-    <w:p>
-      <w:r>
-        <w:lastRenderedPageBreak/>
-        <w:t>Les versions des paquets ont été ajustées et les dépendances nécessaires ont été ajoutées. Des configurations supplémentaires ont été mises en place pour garantir une compilation sans erreur.</w:t>
-      </w:r>
-    </w:p>
-    <w:p/>
-    <w:p>
-      <w:r>
-        <w:t>7. Mise en Place de la Fonctionnalité de Swipe</w:t>
-      </w:r>
-    </w:p>
-    <w:p>
-      <w:proofErr w:type="gramStart"/>
-      <w:r>
-        <w:t>Date:</w:t>
-      </w:r>
-      <w:proofErr w:type="gramEnd"/>
-      <w:r>
-        <w:t xml:space="preserve"> </w:t>
-      </w:r>
-      <w:r>
-        <w:t>09</w:t>
-      </w:r>
-      <w:r>
-        <w:t>/06 – 1</w:t>
-      </w:r>
-      <w:r>
-        <w:t>2</w:t>
-      </w:r>
-      <w:r>
-        <w:t>/06</w:t>
-      </w:r>
-    </w:p>
-    <w:p/>
-    <w:p>
-      <w:proofErr w:type="gramStart"/>
-      <w:r>
-        <w:t>Action:</w:t>
-      </w:r>
-      <w:proofErr w:type="gramEnd"/>
-    </w:p>
-    <w:p>
-      <w:r>
-        <w:t>Une fonctionnalité de swipe inspirée de Tinder a été ajoutée pour permettre aux utilisateurs de parcourir les profils d'animaux de manière interactive.</w:t>
-      </w:r>
-    </w:p>
-    <w:p/>
-    <w:p>
-      <w:proofErr w:type="gramStart"/>
-      <w:r>
         <w:t>Details:</w:t>
       </w:r>
       <w:proofErr w:type="gramEnd"/>
@@ -2667,6 +3647,453 @@
 <file path=word/numbering.xml><?xml version="1.0" encoding="utf-8"?>
 <w:numbering xmlns:wpc="http://schemas.microsoft.com/office/word/2010/wordprocessingCanvas" xmlns:cx="http://schemas.microsoft.com/office/drawing/2014/chartex" xmlns:cx1="http://schemas.microsoft.com/office/drawing/2015/9/8/chartex" xmlns:cx2="http://schemas.microsoft.com/office/drawing/2015/10/21/chartex" xmlns:cx3="http://schemas.microsoft.com/office/drawing/2016/5/9/chartex" xmlns:cx4="http://schemas.microsoft.com/office/drawing/2016/5/10/chartex" xmlns:cx5="http://schemas.microsoft.com/office/drawing/2016/5/11/chartex" xmlns:cx6="http://schemas.microsoft.com/office/drawing/2016/5/12/chartex" xmlns:cx7="http://schemas.microsoft.com/office/drawing/2016/5/13/chartex" xmlns:cx8="http://schemas.microsoft.com/office/drawing/2016/5/14/chartex" xmlns:mc="http://schemas.openxmlformats.org/markup-compatibility/2006" xmlns:aink="http://schemas.microsoft.com/office/drawing/2016/ink" xmlns:am3d="http://schemas.microsoft.com/office/drawing/2017/model3d" xmlns:o="urn:schemas-microsoft-com:office:office" xmlns:oel="http://schemas.microsoft.com/office/2019/extlst" xmlns:r="http://schemas.openxmlformats.org/officeDocument/2006/relationships" xmlns:m="http://schemas.openxmlformats.org/officeDocument/2006/math" xmlns:v="urn:schemas-microsoft-com:vml" xmlns:wp14="http://schemas.microsoft.com/office/word/2010/wordprocessingDrawing" xmlns:wp="http://schemas.openxmlformats.org/drawingml/2006/wordprocessingDrawing" xmlns:w10="urn:schemas-microsoft-com:office:word" xmlns:w="http://schemas.openxmlformats.org/wordprocessingml/2006/main" xmlns:w14="http://schemas.microsoft.com/office/word/2010/wordml" xmlns:w15="http://schemas.microsoft.com/office/word/2012/wordml" xmlns:w16cex="http://schemas.microsoft.com/office/word/2018/wordml/cex" xmlns:w16cid="http://schemas.microsoft.com/office/word/2016/wordml/cid" xmlns:w16="http://schemas.microsoft.com/office/word/2018/wordml" xmlns:w16du="http://schemas.microsoft.com/office/word/2023/wordml/word16du" xmlns:w16sdtdh="http://schemas.microsoft.com/office/word/2020/wordml/sdtdatahash" xmlns:w16se="http://schemas.microsoft.com/office/word/2015/wordml/symex" xmlns:wpg="http://schemas.microsoft.com/office/word/2010/wordprocessingGroup" xmlns:wpi="http://schemas.microsoft.com/office/word/2010/wordprocessingInk" xmlns:wne="http://schemas.microsoft.com/office/word/2006/wordml" xmlns:wps="http://schemas.microsoft.com/office/word/2010/wordprocessingShape" mc:Ignorable="w14 w15 w16se w16cid w16 w16cex w16sdtdh w16du wp14">
   <w:abstractNum w:abstractNumId="0" w15:restartNumberingAfterBreak="0">
+    <w:nsid w:val="34044BAC"/>
+    <w:multiLevelType w:val="multilevel"/>
+    <w:tmpl w:val="7242DFA4"/>
+    <w:lvl w:ilvl="0">
+      <w:start w:val="1"/>
+      <w:numFmt w:val="bullet"/>
+      <w:lvlText w:val=""/>
+      <w:lvlJc w:val="left"/>
+      <w:pPr>
+        <w:tabs>
+          <w:tab w:val="num" w:pos="720"/>
+        </w:tabs>
+        <w:ind w:left="720" w:hanging="360"/>
+      </w:pPr>
+      <w:rPr>
+        <w:rFonts w:ascii="Symbol" w:hAnsi="Symbol" w:hint="default"/>
+        <w:sz w:val="20"/>
+      </w:rPr>
+    </w:lvl>
+    <w:lvl w:ilvl="1">
+      <w:start w:val="1"/>
+      <w:numFmt w:val="bullet"/>
+      <w:lvlText w:val="o"/>
+      <w:lvlJc w:val="left"/>
+      <w:pPr>
+        <w:tabs>
+          <w:tab w:val="num" w:pos="1440"/>
+        </w:tabs>
+        <w:ind w:left="1440" w:hanging="360"/>
+      </w:pPr>
+      <w:rPr>
+        <w:rFonts w:ascii="Courier New" w:hAnsi="Courier New" w:hint="default"/>
+        <w:sz w:val="20"/>
+      </w:rPr>
+    </w:lvl>
+    <w:lvl w:ilvl="2" w:tentative="1">
+      <w:start w:val="1"/>
+      <w:numFmt w:val="bullet"/>
+      <w:lvlText w:val=""/>
+      <w:lvlJc w:val="left"/>
+      <w:pPr>
+        <w:tabs>
+          <w:tab w:val="num" w:pos="2160"/>
+        </w:tabs>
+        <w:ind w:left="2160" w:hanging="360"/>
+      </w:pPr>
+      <w:rPr>
+        <w:rFonts w:ascii="Wingdings" w:hAnsi="Wingdings" w:hint="default"/>
+        <w:sz w:val="20"/>
+      </w:rPr>
+    </w:lvl>
+    <w:lvl w:ilvl="3" w:tentative="1">
+      <w:start w:val="1"/>
+      <w:numFmt w:val="bullet"/>
+      <w:lvlText w:val=""/>
+      <w:lvlJc w:val="left"/>
+      <w:pPr>
+        <w:tabs>
+          <w:tab w:val="num" w:pos="2880"/>
+        </w:tabs>
+        <w:ind w:left="2880" w:hanging="360"/>
+      </w:pPr>
+      <w:rPr>
+        <w:rFonts w:ascii="Wingdings" w:hAnsi="Wingdings" w:hint="default"/>
+        <w:sz w:val="20"/>
+      </w:rPr>
+    </w:lvl>
+    <w:lvl w:ilvl="4" w:tentative="1">
+      <w:start w:val="1"/>
+      <w:numFmt w:val="bullet"/>
+      <w:lvlText w:val=""/>
+      <w:lvlJc w:val="left"/>
+      <w:pPr>
+        <w:tabs>
+          <w:tab w:val="num" w:pos="3600"/>
+        </w:tabs>
+        <w:ind w:left="3600" w:hanging="360"/>
+      </w:pPr>
+      <w:rPr>
+        <w:rFonts w:ascii="Wingdings" w:hAnsi="Wingdings" w:hint="default"/>
+        <w:sz w:val="20"/>
+      </w:rPr>
+    </w:lvl>
+    <w:lvl w:ilvl="5" w:tentative="1">
+      <w:start w:val="1"/>
+      <w:numFmt w:val="bullet"/>
+      <w:lvlText w:val=""/>
+      <w:lvlJc w:val="left"/>
+      <w:pPr>
+        <w:tabs>
+          <w:tab w:val="num" w:pos="4320"/>
+        </w:tabs>
+        <w:ind w:left="4320" w:hanging="360"/>
+      </w:pPr>
+      <w:rPr>
+        <w:rFonts w:ascii="Wingdings" w:hAnsi="Wingdings" w:hint="default"/>
+        <w:sz w:val="20"/>
+      </w:rPr>
+    </w:lvl>
+    <w:lvl w:ilvl="6" w:tentative="1">
+      <w:start w:val="1"/>
+      <w:numFmt w:val="bullet"/>
+      <w:lvlText w:val=""/>
+      <w:lvlJc w:val="left"/>
+      <w:pPr>
+        <w:tabs>
+          <w:tab w:val="num" w:pos="5040"/>
+        </w:tabs>
+        <w:ind w:left="5040" w:hanging="360"/>
+      </w:pPr>
+      <w:rPr>
+        <w:rFonts w:ascii="Wingdings" w:hAnsi="Wingdings" w:hint="default"/>
+        <w:sz w:val="20"/>
+      </w:rPr>
+    </w:lvl>
+    <w:lvl w:ilvl="7" w:tentative="1">
+      <w:start w:val="1"/>
+      <w:numFmt w:val="bullet"/>
+      <w:lvlText w:val=""/>
+      <w:lvlJc w:val="left"/>
+      <w:pPr>
+        <w:tabs>
+          <w:tab w:val="num" w:pos="5760"/>
+        </w:tabs>
+        <w:ind w:left="5760" w:hanging="360"/>
+      </w:pPr>
+      <w:rPr>
+        <w:rFonts w:ascii="Wingdings" w:hAnsi="Wingdings" w:hint="default"/>
+        <w:sz w:val="20"/>
+      </w:rPr>
+    </w:lvl>
+    <w:lvl w:ilvl="8" w:tentative="1">
+      <w:start w:val="1"/>
+      <w:numFmt w:val="bullet"/>
+      <w:lvlText w:val=""/>
+      <w:lvlJc w:val="left"/>
+      <w:pPr>
+        <w:tabs>
+          <w:tab w:val="num" w:pos="6480"/>
+        </w:tabs>
+        <w:ind w:left="6480" w:hanging="360"/>
+      </w:pPr>
+      <w:rPr>
+        <w:rFonts w:ascii="Wingdings" w:hAnsi="Wingdings" w:hint="default"/>
+        <w:sz w:val="20"/>
+      </w:rPr>
+    </w:lvl>
+  </w:abstractNum>
+  <w:abstractNum w:abstractNumId="1" w15:restartNumberingAfterBreak="0">
+    <w:nsid w:val="5C200223"/>
+    <w:multiLevelType w:val="multilevel"/>
+    <w:tmpl w:val="36D4D688"/>
+    <w:lvl w:ilvl="0">
+      <w:start w:val="1"/>
+      <w:numFmt w:val="bullet"/>
+      <w:lvlText w:val=""/>
+      <w:lvlJc w:val="left"/>
+      <w:pPr>
+        <w:tabs>
+          <w:tab w:val="num" w:pos="720"/>
+        </w:tabs>
+        <w:ind w:left="720" w:hanging="360"/>
+      </w:pPr>
+      <w:rPr>
+        <w:rFonts w:ascii="Symbol" w:hAnsi="Symbol" w:hint="default"/>
+        <w:sz w:val="20"/>
+      </w:rPr>
+    </w:lvl>
+    <w:lvl w:ilvl="1">
+      <w:start w:val="1"/>
+      <w:numFmt w:val="bullet"/>
+      <w:lvlText w:val="o"/>
+      <w:lvlJc w:val="left"/>
+      <w:pPr>
+        <w:tabs>
+          <w:tab w:val="num" w:pos="1440"/>
+        </w:tabs>
+        <w:ind w:left="1440" w:hanging="360"/>
+      </w:pPr>
+      <w:rPr>
+        <w:rFonts w:ascii="Courier New" w:hAnsi="Courier New" w:hint="default"/>
+        <w:sz w:val="20"/>
+      </w:rPr>
+    </w:lvl>
+    <w:lvl w:ilvl="2" w:tentative="1">
+      <w:start w:val="1"/>
+      <w:numFmt w:val="bullet"/>
+      <w:lvlText w:val=""/>
+      <w:lvlJc w:val="left"/>
+      <w:pPr>
+        <w:tabs>
+          <w:tab w:val="num" w:pos="2160"/>
+        </w:tabs>
+        <w:ind w:left="2160" w:hanging="360"/>
+      </w:pPr>
+      <w:rPr>
+        <w:rFonts w:ascii="Wingdings" w:hAnsi="Wingdings" w:hint="default"/>
+        <w:sz w:val="20"/>
+      </w:rPr>
+    </w:lvl>
+    <w:lvl w:ilvl="3" w:tentative="1">
+      <w:start w:val="1"/>
+      <w:numFmt w:val="bullet"/>
+      <w:lvlText w:val=""/>
+      <w:lvlJc w:val="left"/>
+      <w:pPr>
+        <w:tabs>
+          <w:tab w:val="num" w:pos="2880"/>
+        </w:tabs>
+        <w:ind w:left="2880" w:hanging="360"/>
+      </w:pPr>
+      <w:rPr>
+        <w:rFonts w:ascii="Wingdings" w:hAnsi="Wingdings" w:hint="default"/>
+        <w:sz w:val="20"/>
+      </w:rPr>
+    </w:lvl>
+    <w:lvl w:ilvl="4" w:tentative="1">
+      <w:start w:val="1"/>
+      <w:numFmt w:val="bullet"/>
+      <w:lvlText w:val=""/>
+      <w:lvlJc w:val="left"/>
+      <w:pPr>
+        <w:tabs>
+          <w:tab w:val="num" w:pos="3600"/>
+        </w:tabs>
+        <w:ind w:left="3600" w:hanging="360"/>
+      </w:pPr>
+      <w:rPr>
+        <w:rFonts w:ascii="Wingdings" w:hAnsi="Wingdings" w:hint="default"/>
+        <w:sz w:val="20"/>
+      </w:rPr>
+    </w:lvl>
+    <w:lvl w:ilvl="5" w:tentative="1">
+      <w:start w:val="1"/>
+      <w:numFmt w:val="bullet"/>
+      <w:lvlText w:val=""/>
+      <w:lvlJc w:val="left"/>
+      <w:pPr>
+        <w:tabs>
+          <w:tab w:val="num" w:pos="4320"/>
+        </w:tabs>
+        <w:ind w:left="4320" w:hanging="360"/>
+      </w:pPr>
+      <w:rPr>
+        <w:rFonts w:ascii="Wingdings" w:hAnsi="Wingdings" w:hint="default"/>
+        <w:sz w:val="20"/>
+      </w:rPr>
+    </w:lvl>
+    <w:lvl w:ilvl="6" w:tentative="1">
+      <w:start w:val="1"/>
+      <w:numFmt w:val="bullet"/>
+      <w:lvlText w:val=""/>
+      <w:lvlJc w:val="left"/>
+      <w:pPr>
+        <w:tabs>
+          <w:tab w:val="num" w:pos="5040"/>
+        </w:tabs>
+        <w:ind w:left="5040" w:hanging="360"/>
+      </w:pPr>
+      <w:rPr>
+        <w:rFonts w:ascii="Wingdings" w:hAnsi="Wingdings" w:hint="default"/>
+        <w:sz w:val="20"/>
+      </w:rPr>
+    </w:lvl>
+    <w:lvl w:ilvl="7" w:tentative="1">
+      <w:start w:val="1"/>
+      <w:numFmt w:val="bullet"/>
+      <w:lvlText w:val=""/>
+      <w:lvlJc w:val="left"/>
+      <w:pPr>
+        <w:tabs>
+          <w:tab w:val="num" w:pos="5760"/>
+        </w:tabs>
+        <w:ind w:left="5760" w:hanging="360"/>
+      </w:pPr>
+      <w:rPr>
+        <w:rFonts w:ascii="Wingdings" w:hAnsi="Wingdings" w:hint="default"/>
+        <w:sz w:val="20"/>
+      </w:rPr>
+    </w:lvl>
+    <w:lvl w:ilvl="8" w:tentative="1">
+      <w:start w:val="1"/>
+      <w:numFmt w:val="bullet"/>
+      <w:lvlText w:val=""/>
+      <w:lvlJc w:val="left"/>
+      <w:pPr>
+        <w:tabs>
+          <w:tab w:val="num" w:pos="6480"/>
+        </w:tabs>
+        <w:ind w:left="6480" w:hanging="360"/>
+      </w:pPr>
+      <w:rPr>
+        <w:rFonts w:ascii="Wingdings" w:hAnsi="Wingdings" w:hint="default"/>
+        <w:sz w:val="20"/>
+      </w:rPr>
+    </w:lvl>
+  </w:abstractNum>
+  <w:abstractNum w:abstractNumId="2" w15:restartNumberingAfterBreak="0">
+    <w:nsid w:val="6F334FCE"/>
+    <w:multiLevelType w:val="multilevel"/>
+    <w:tmpl w:val="9DECD028"/>
+    <w:lvl w:ilvl="0">
+      <w:start w:val="1"/>
+      <w:numFmt w:val="bullet"/>
+      <w:lvlText w:val=""/>
+      <w:lvlJc w:val="left"/>
+      <w:pPr>
+        <w:tabs>
+          <w:tab w:val="num" w:pos="720"/>
+        </w:tabs>
+        <w:ind w:left="720" w:hanging="360"/>
+      </w:pPr>
+      <w:rPr>
+        <w:rFonts w:ascii="Symbol" w:hAnsi="Symbol" w:hint="default"/>
+        <w:sz w:val="20"/>
+      </w:rPr>
+    </w:lvl>
+    <w:lvl w:ilvl="1">
+      <w:start w:val="1"/>
+      <w:numFmt w:val="bullet"/>
+      <w:lvlText w:val="o"/>
+      <w:lvlJc w:val="left"/>
+      <w:pPr>
+        <w:tabs>
+          <w:tab w:val="num" w:pos="1440"/>
+        </w:tabs>
+        <w:ind w:left="1440" w:hanging="360"/>
+      </w:pPr>
+      <w:rPr>
+        <w:rFonts w:ascii="Courier New" w:hAnsi="Courier New" w:hint="default"/>
+        <w:sz w:val="20"/>
+      </w:rPr>
+    </w:lvl>
+    <w:lvl w:ilvl="2" w:tentative="1">
+      <w:start w:val="1"/>
+      <w:numFmt w:val="bullet"/>
+      <w:lvlText w:val=""/>
+      <w:lvlJc w:val="left"/>
+      <w:pPr>
+        <w:tabs>
+          <w:tab w:val="num" w:pos="2160"/>
+        </w:tabs>
+        <w:ind w:left="2160" w:hanging="360"/>
+      </w:pPr>
+      <w:rPr>
+        <w:rFonts w:ascii="Wingdings" w:hAnsi="Wingdings" w:hint="default"/>
+        <w:sz w:val="20"/>
+      </w:rPr>
+    </w:lvl>
+    <w:lvl w:ilvl="3" w:tentative="1">
+      <w:start w:val="1"/>
+      <w:numFmt w:val="bullet"/>
+      <w:lvlText w:val=""/>
+      <w:lvlJc w:val="left"/>
+      <w:pPr>
+        <w:tabs>
+          <w:tab w:val="num" w:pos="2880"/>
+        </w:tabs>
+        <w:ind w:left="2880" w:hanging="360"/>
+      </w:pPr>
+      <w:rPr>
+        <w:rFonts w:ascii="Wingdings" w:hAnsi="Wingdings" w:hint="default"/>
+        <w:sz w:val="20"/>
+      </w:rPr>
+    </w:lvl>
+    <w:lvl w:ilvl="4" w:tentative="1">
+      <w:start w:val="1"/>
+      <w:numFmt w:val="bullet"/>
+      <w:lvlText w:val=""/>
+      <w:lvlJc w:val="left"/>
+      <w:pPr>
+        <w:tabs>
+          <w:tab w:val="num" w:pos="3600"/>
+        </w:tabs>
+        <w:ind w:left="3600" w:hanging="360"/>
+      </w:pPr>
+      <w:rPr>
+        <w:rFonts w:ascii="Wingdings" w:hAnsi="Wingdings" w:hint="default"/>
+        <w:sz w:val="20"/>
+      </w:rPr>
+    </w:lvl>
+    <w:lvl w:ilvl="5" w:tentative="1">
+      <w:start w:val="1"/>
+      <w:numFmt w:val="bullet"/>
+      <w:lvlText w:val=""/>
+      <w:lvlJc w:val="left"/>
+      <w:pPr>
+        <w:tabs>
+          <w:tab w:val="num" w:pos="4320"/>
+        </w:tabs>
+        <w:ind w:left="4320" w:hanging="360"/>
+      </w:pPr>
+      <w:rPr>
+        <w:rFonts w:ascii="Wingdings" w:hAnsi="Wingdings" w:hint="default"/>
+        <w:sz w:val="20"/>
+      </w:rPr>
+    </w:lvl>
+    <w:lvl w:ilvl="6" w:tentative="1">
+      <w:start w:val="1"/>
+      <w:numFmt w:val="bullet"/>
+      <w:lvlText w:val=""/>
+      <w:lvlJc w:val="left"/>
+      <w:pPr>
+        <w:tabs>
+          <w:tab w:val="num" w:pos="5040"/>
+        </w:tabs>
+        <w:ind w:left="5040" w:hanging="360"/>
+      </w:pPr>
+      <w:rPr>
+        <w:rFonts w:ascii="Wingdings" w:hAnsi="Wingdings" w:hint="default"/>
+        <w:sz w:val="20"/>
+      </w:rPr>
+    </w:lvl>
+    <w:lvl w:ilvl="7" w:tentative="1">
+      <w:start w:val="1"/>
+      <w:numFmt w:val="bullet"/>
+      <w:lvlText w:val=""/>
+      <w:lvlJc w:val="left"/>
+      <w:pPr>
+        <w:tabs>
+          <w:tab w:val="num" w:pos="5760"/>
+        </w:tabs>
+        <w:ind w:left="5760" w:hanging="360"/>
+      </w:pPr>
+      <w:rPr>
+        <w:rFonts w:ascii="Wingdings" w:hAnsi="Wingdings" w:hint="default"/>
+        <w:sz w:val="20"/>
+      </w:rPr>
+    </w:lvl>
+    <w:lvl w:ilvl="8" w:tentative="1">
+      <w:start w:val="1"/>
+      <w:numFmt w:val="bullet"/>
+      <w:lvlText w:val=""/>
+      <w:lvlJc w:val="left"/>
+      <w:pPr>
+        <w:tabs>
+          <w:tab w:val="num" w:pos="6480"/>
+        </w:tabs>
+        <w:ind w:left="6480" w:hanging="360"/>
+      </w:pPr>
+      <w:rPr>
+        <w:rFonts w:ascii="Wingdings" w:hAnsi="Wingdings" w:hint="default"/>
+        <w:sz w:val="20"/>
+      </w:rPr>
+    </w:lvl>
+  </w:abstractNum>
+  <w:abstractNum w:abstractNumId="3" w15:restartNumberingAfterBreak="0">
     <w:nsid w:val="75E35BAD"/>
     <w:multiLevelType w:val="hybridMultilevel"/>
     <w:tmpl w:val="79868978"/>
@@ -2752,7 +4179,7 @@
       </w:pPr>
     </w:lvl>
   </w:abstractNum>
-  <w:abstractNum w:abstractNumId="1" w15:restartNumberingAfterBreak="0">
+  <w:abstractNum w:abstractNumId="4" w15:restartNumberingAfterBreak="0">
     <w:nsid w:val="75F33059"/>
     <w:multiLevelType w:val="hybridMultilevel"/>
     <w:tmpl w:val="E29299EE"/>
@@ -2838,7 +4265,7 @@
       </w:pPr>
     </w:lvl>
   </w:abstractNum>
-  <w:abstractNum w:abstractNumId="2" w15:restartNumberingAfterBreak="0">
+  <w:abstractNum w:abstractNumId="5" w15:restartNumberingAfterBreak="0">
     <w:nsid w:val="7B2178CF"/>
     <w:multiLevelType w:val="hybridMultilevel"/>
     <w:tmpl w:val="CD70FB38"/>
@@ -2925,12 +4352,21 @@
     </w:lvl>
   </w:abstractNum>
   <w:num w:numId="1" w16cid:durableId="83039002">
+    <w:abstractNumId w:val="4"/>
+  </w:num>
+  <w:num w:numId="2" w16cid:durableId="2065134682">
+    <w:abstractNumId w:val="3"/>
+  </w:num>
+  <w:num w:numId="3" w16cid:durableId="1510832812">
+    <w:abstractNumId w:val="5"/>
+  </w:num>
+  <w:num w:numId="4" w16cid:durableId="1510371990">
     <w:abstractNumId w:val="1"/>
   </w:num>
-  <w:num w:numId="2" w16cid:durableId="2065134682">
+  <w:num w:numId="5" w16cid:durableId="735248846">
     <w:abstractNumId w:val="0"/>
   </w:num>
-  <w:num w:numId="3" w16cid:durableId="1510832812">
+  <w:num w:numId="6" w16cid:durableId="532421152">
     <w:abstractNumId w:val="2"/>
   </w:num>
 </w:numbering>
@@ -3336,12 +4772,13 @@
   <w:style w:type="paragraph" w:default="1" w:styleId="Normal">
     <w:name w:val="Normal"/>
     <w:qFormat/>
+    <w:rsid w:val="00F23547"/>
   </w:style>
-  <w:style w:type="paragraph" w:styleId="Heading1">
+  <w:style w:type="paragraph" w:styleId="Titre1">
     <w:name w:val="heading 1"/>
     <w:basedOn w:val="Normal"/>
     <w:next w:val="Normal"/>
-    <w:link w:val="Heading1Char"/>
+    <w:link w:val="Titre1Car"/>
     <w:uiPriority w:val="9"/>
     <w:qFormat/>
     <w:rsid w:val="007F3048"/>
@@ -3358,11 +4795,11 @@
       <w:szCs w:val="40"/>
     </w:rPr>
   </w:style>
-  <w:style w:type="paragraph" w:styleId="Heading2">
+  <w:style w:type="paragraph" w:styleId="Titre2">
     <w:name w:val="heading 2"/>
     <w:basedOn w:val="Normal"/>
     <w:next w:val="Normal"/>
-    <w:link w:val="Heading2Char"/>
+    <w:link w:val="Titre2Car"/>
     <w:uiPriority w:val="9"/>
     <w:unhideWhenUsed/>
     <w:qFormat/>
@@ -3380,11 +4817,11 @@
       <w:szCs w:val="32"/>
     </w:rPr>
   </w:style>
-  <w:style w:type="paragraph" w:styleId="Heading3">
+  <w:style w:type="paragraph" w:styleId="Titre3">
     <w:name w:val="heading 3"/>
     <w:basedOn w:val="Normal"/>
     <w:next w:val="Normal"/>
-    <w:link w:val="Heading3Char"/>
+    <w:link w:val="Titre3Car"/>
     <w:uiPriority w:val="9"/>
     <w:semiHidden/>
     <w:unhideWhenUsed/>
@@ -3403,11 +4840,11 @@
       <w:szCs w:val="28"/>
     </w:rPr>
   </w:style>
-  <w:style w:type="paragraph" w:styleId="Heading4">
+  <w:style w:type="paragraph" w:styleId="Titre4">
     <w:name w:val="heading 4"/>
     <w:basedOn w:val="Normal"/>
     <w:next w:val="Normal"/>
-    <w:link w:val="Heading4Char"/>
+    <w:link w:val="Titre4Car"/>
     <w:uiPriority w:val="9"/>
     <w:semiHidden/>
     <w:unhideWhenUsed/>
@@ -3426,11 +4863,11 @@
       <w:color w:val="0F4761" w:themeColor="accent1" w:themeShade="BF"/>
     </w:rPr>
   </w:style>
-  <w:style w:type="paragraph" w:styleId="Heading5">
+  <w:style w:type="paragraph" w:styleId="Titre5">
     <w:name w:val="heading 5"/>
     <w:basedOn w:val="Normal"/>
     <w:next w:val="Normal"/>
-    <w:link w:val="Heading5Char"/>
+    <w:link w:val="Titre5Car"/>
     <w:uiPriority w:val="9"/>
     <w:semiHidden/>
     <w:unhideWhenUsed/>
@@ -3447,11 +4884,11 @@
       <w:color w:val="0F4761" w:themeColor="accent1" w:themeShade="BF"/>
     </w:rPr>
   </w:style>
-  <w:style w:type="paragraph" w:styleId="Heading6">
+  <w:style w:type="paragraph" w:styleId="Titre6">
     <w:name w:val="heading 6"/>
     <w:basedOn w:val="Normal"/>
     <w:next w:val="Normal"/>
-    <w:link w:val="Heading6Char"/>
+    <w:link w:val="Titre6Car"/>
     <w:uiPriority w:val="9"/>
     <w:semiHidden/>
     <w:unhideWhenUsed/>
@@ -3470,11 +4907,11 @@
       <w:color w:val="595959" w:themeColor="text1" w:themeTint="A6"/>
     </w:rPr>
   </w:style>
-  <w:style w:type="paragraph" w:styleId="Heading7">
+  <w:style w:type="paragraph" w:styleId="Titre7">
     <w:name w:val="heading 7"/>
     <w:basedOn w:val="Normal"/>
     <w:next w:val="Normal"/>
-    <w:link w:val="Heading7Char"/>
+    <w:link w:val="Titre7Car"/>
     <w:uiPriority w:val="9"/>
     <w:semiHidden/>
     <w:unhideWhenUsed/>
@@ -3491,11 +4928,11 @@
       <w:color w:val="595959" w:themeColor="text1" w:themeTint="A6"/>
     </w:rPr>
   </w:style>
-  <w:style w:type="paragraph" w:styleId="Heading8">
+  <w:style w:type="paragraph" w:styleId="Titre8">
     <w:name w:val="heading 8"/>
     <w:basedOn w:val="Normal"/>
     <w:next w:val="Normal"/>
-    <w:link w:val="Heading8Char"/>
+    <w:link w:val="Titre8Car"/>
     <w:uiPriority w:val="9"/>
     <w:semiHidden/>
     <w:unhideWhenUsed/>
@@ -3514,11 +4951,11 @@
       <w:color w:val="272727" w:themeColor="text1" w:themeTint="D8"/>
     </w:rPr>
   </w:style>
-  <w:style w:type="paragraph" w:styleId="Heading9">
+  <w:style w:type="paragraph" w:styleId="Titre9">
     <w:name w:val="heading 9"/>
     <w:basedOn w:val="Normal"/>
     <w:next w:val="Normal"/>
-    <w:link w:val="Heading9Char"/>
+    <w:link w:val="Titre9Car"/>
     <w:uiPriority w:val="9"/>
     <w:semiHidden/>
     <w:unhideWhenUsed/>
@@ -3535,13 +4972,13 @@
       <w:color w:val="272727" w:themeColor="text1" w:themeTint="D8"/>
     </w:rPr>
   </w:style>
-  <w:style w:type="character" w:default="1" w:styleId="DefaultParagraphFont">
+  <w:style w:type="character" w:default="1" w:styleId="Policepardfaut">
     <w:name w:val="Default Paragraph Font"/>
     <w:uiPriority w:val="1"/>
     <w:semiHidden/>
     <w:unhideWhenUsed/>
   </w:style>
-  <w:style w:type="table" w:default="1" w:styleId="TableNormal">
+  <w:style w:type="table" w:default="1" w:styleId="TableauNormal">
     <w:name w:val="Normal Table"/>
     <w:uiPriority w:val="99"/>
     <w:semiHidden/>
@@ -3556,16 +4993,16 @@
       </w:tblCellMar>
     </w:tblPr>
   </w:style>
-  <w:style w:type="numbering" w:default="1" w:styleId="NoList">
+  <w:style w:type="numbering" w:default="1" w:styleId="Aucuneliste">
     <w:name w:val="No List"/>
     <w:uiPriority w:val="99"/>
     <w:semiHidden/>
     <w:unhideWhenUsed/>
   </w:style>
-  <w:style w:type="character" w:customStyle="1" w:styleId="Heading1Char">
-    <w:name w:val="Heading 1 Char"/>
-    <w:basedOn w:val="DefaultParagraphFont"/>
-    <w:link w:val="Heading1"/>
+  <w:style w:type="character" w:customStyle="1" w:styleId="Titre1Car">
+    <w:name w:val="Titre 1 Car"/>
+    <w:basedOn w:val="Policepardfaut"/>
+    <w:link w:val="Titre1"/>
     <w:uiPriority w:val="9"/>
     <w:rsid w:val="007F3048"/>
     <w:rPr>
@@ -3575,10 +5012,10 @@
       <w:szCs w:val="40"/>
     </w:rPr>
   </w:style>
-  <w:style w:type="character" w:customStyle="1" w:styleId="Heading2Char">
-    <w:name w:val="Heading 2 Char"/>
-    <w:basedOn w:val="DefaultParagraphFont"/>
-    <w:link w:val="Heading2"/>
+  <w:style w:type="character" w:customStyle="1" w:styleId="Titre2Car">
+    <w:name w:val="Titre 2 Car"/>
+    <w:basedOn w:val="Policepardfaut"/>
+    <w:link w:val="Titre2"/>
     <w:uiPriority w:val="9"/>
     <w:rsid w:val="007F3048"/>
     <w:rPr>
@@ -3588,10 +5025,10 @@
       <w:szCs w:val="32"/>
     </w:rPr>
   </w:style>
-  <w:style w:type="character" w:customStyle="1" w:styleId="Heading3Char">
-    <w:name w:val="Heading 3 Char"/>
-    <w:basedOn w:val="DefaultParagraphFont"/>
-    <w:link w:val="Heading3"/>
+  <w:style w:type="character" w:customStyle="1" w:styleId="Titre3Car">
+    <w:name w:val="Titre 3 Car"/>
+    <w:basedOn w:val="Policepardfaut"/>
+    <w:link w:val="Titre3"/>
     <w:uiPriority w:val="9"/>
     <w:semiHidden/>
     <w:rsid w:val="007F3048"/>
@@ -3602,10 +5039,10 @@
       <w:szCs w:val="28"/>
     </w:rPr>
   </w:style>
-  <w:style w:type="character" w:customStyle="1" w:styleId="Heading4Char">
-    <w:name w:val="Heading 4 Char"/>
-    <w:basedOn w:val="DefaultParagraphFont"/>
-    <w:link w:val="Heading4"/>
+  <w:style w:type="character" w:customStyle="1" w:styleId="Titre4Car">
+    <w:name w:val="Titre 4 Car"/>
+    <w:basedOn w:val="Policepardfaut"/>
+    <w:link w:val="Titre4"/>
     <w:uiPriority w:val="9"/>
     <w:semiHidden/>
     <w:rsid w:val="007F3048"/>
@@ -3616,10 +5053,10 @@
       <w:color w:val="0F4761" w:themeColor="accent1" w:themeShade="BF"/>
     </w:rPr>
   </w:style>
-  <w:style w:type="character" w:customStyle="1" w:styleId="Heading5Char">
-    <w:name w:val="Heading 5 Char"/>
-    <w:basedOn w:val="DefaultParagraphFont"/>
-    <w:link w:val="Heading5"/>
+  <w:style w:type="character" w:customStyle="1" w:styleId="Titre5Car">
+    <w:name w:val="Titre 5 Car"/>
+    <w:basedOn w:val="Policepardfaut"/>
+    <w:link w:val="Titre5"/>
     <w:uiPriority w:val="9"/>
     <w:semiHidden/>
     <w:rsid w:val="007F3048"/>
@@ -3628,10 +5065,10 @@
       <w:color w:val="0F4761" w:themeColor="accent1" w:themeShade="BF"/>
     </w:rPr>
   </w:style>
-  <w:style w:type="character" w:customStyle="1" w:styleId="Heading6Char">
-    <w:name w:val="Heading 6 Char"/>
-    <w:basedOn w:val="DefaultParagraphFont"/>
-    <w:link w:val="Heading6"/>
+  <w:style w:type="character" w:customStyle="1" w:styleId="Titre6Car">
+    <w:name w:val="Titre 6 Car"/>
+    <w:basedOn w:val="Policepardfaut"/>
+    <w:link w:val="Titre6"/>
     <w:uiPriority w:val="9"/>
     <w:semiHidden/>
     <w:rsid w:val="007F3048"/>
@@ -3642,10 +5079,10 @@
       <w:color w:val="595959" w:themeColor="text1" w:themeTint="A6"/>
     </w:rPr>
   </w:style>
-  <w:style w:type="character" w:customStyle="1" w:styleId="Heading7Char">
-    <w:name w:val="Heading 7 Char"/>
-    <w:basedOn w:val="DefaultParagraphFont"/>
-    <w:link w:val="Heading7"/>
+  <w:style w:type="character" w:customStyle="1" w:styleId="Titre7Car">
+    <w:name w:val="Titre 7 Car"/>
+    <w:basedOn w:val="Policepardfaut"/>
+    <w:link w:val="Titre7"/>
     <w:uiPriority w:val="9"/>
     <w:semiHidden/>
     <w:rsid w:val="007F3048"/>
@@ -3654,10 +5091,10 @@
       <w:color w:val="595959" w:themeColor="text1" w:themeTint="A6"/>
     </w:rPr>
   </w:style>
-  <w:style w:type="character" w:customStyle="1" w:styleId="Heading8Char">
-    <w:name w:val="Heading 8 Char"/>
-    <w:basedOn w:val="DefaultParagraphFont"/>
-    <w:link w:val="Heading8"/>
+  <w:style w:type="character" w:customStyle="1" w:styleId="Titre8Car">
+    <w:name w:val="Titre 8 Car"/>
+    <w:basedOn w:val="Policepardfaut"/>
+    <w:link w:val="Titre8"/>
     <w:uiPriority w:val="9"/>
     <w:semiHidden/>
     <w:rsid w:val="007F3048"/>
@@ -3668,10 +5105,10 @@
       <w:color w:val="272727" w:themeColor="text1" w:themeTint="D8"/>
     </w:rPr>
   </w:style>
-  <w:style w:type="character" w:customStyle="1" w:styleId="Heading9Char">
-    <w:name w:val="Heading 9 Char"/>
-    <w:basedOn w:val="DefaultParagraphFont"/>
-    <w:link w:val="Heading9"/>
+  <w:style w:type="character" w:customStyle="1" w:styleId="Titre9Car">
+    <w:name w:val="Titre 9 Car"/>
+    <w:basedOn w:val="Policepardfaut"/>
+    <w:link w:val="Titre9"/>
     <w:uiPriority w:val="9"/>
     <w:semiHidden/>
     <w:rsid w:val="007F3048"/>
@@ -3680,11 +5117,11 @@
       <w:color w:val="272727" w:themeColor="text1" w:themeTint="D8"/>
     </w:rPr>
   </w:style>
-  <w:style w:type="paragraph" w:styleId="Title">
+  <w:style w:type="paragraph" w:styleId="Titre">
     <w:name w:val="Title"/>
     <w:basedOn w:val="Normal"/>
     <w:next w:val="Normal"/>
-    <w:link w:val="TitleChar"/>
+    <w:link w:val="TitreCar"/>
     <w:uiPriority w:val="10"/>
     <w:qFormat/>
     <w:rsid w:val="007F3048"/>
@@ -3700,10 +5137,10 @@
       <w:szCs w:val="56"/>
     </w:rPr>
   </w:style>
-  <w:style w:type="character" w:customStyle="1" w:styleId="TitleChar">
-    <w:name w:val="Title Char"/>
-    <w:basedOn w:val="DefaultParagraphFont"/>
-    <w:link w:val="Title"/>
+  <w:style w:type="character" w:customStyle="1" w:styleId="TitreCar">
+    <w:name w:val="Titre Car"/>
+    <w:basedOn w:val="Policepardfaut"/>
+    <w:link w:val="Titre"/>
     <w:uiPriority w:val="10"/>
     <w:rsid w:val="007F3048"/>
     <w:rPr>
@@ -3714,11 +5151,11 @@
       <w:szCs w:val="56"/>
     </w:rPr>
   </w:style>
-  <w:style w:type="paragraph" w:styleId="Subtitle">
+  <w:style w:type="paragraph" w:styleId="Sous-titre">
     <w:name w:val="Subtitle"/>
     <w:basedOn w:val="Normal"/>
     <w:next w:val="Normal"/>
-    <w:link w:val="SubtitleChar"/>
+    <w:link w:val="Sous-titreCar"/>
     <w:uiPriority w:val="11"/>
     <w:qFormat/>
     <w:rsid w:val="007F3048"/>
@@ -3735,10 +5172,10 @@
       <w:szCs w:val="28"/>
     </w:rPr>
   </w:style>
-  <w:style w:type="character" w:customStyle="1" w:styleId="SubtitleChar">
-    <w:name w:val="Subtitle Char"/>
-    <w:basedOn w:val="DefaultParagraphFont"/>
-    <w:link w:val="Subtitle"/>
+  <w:style w:type="character" w:customStyle="1" w:styleId="Sous-titreCar">
+    <w:name w:val="Sous-titre Car"/>
+    <w:basedOn w:val="Policepardfaut"/>
+    <w:link w:val="Sous-titre"/>
     <w:uiPriority w:val="11"/>
     <w:rsid w:val="007F3048"/>
     <w:rPr>
@@ -3749,11 +5186,11 @@
       <w:szCs w:val="28"/>
     </w:rPr>
   </w:style>
-  <w:style w:type="paragraph" w:styleId="Quote">
+  <w:style w:type="paragraph" w:styleId="Citation">
     <w:name w:val="Quote"/>
     <w:basedOn w:val="Normal"/>
     <w:next w:val="Normal"/>
-    <w:link w:val="QuoteChar"/>
+    <w:link w:val="CitationCar"/>
     <w:uiPriority w:val="29"/>
     <w:qFormat/>
     <w:rsid w:val="007F3048"/>
@@ -3767,10 +5204,10 @@
       <w:color w:val="404040" w:themeColor="text1" w:themeTint="BF"/>
     </w:rPr>
   </w:style>
-  <w:style w:type="character" w:customStyle="1" w:styleId="QuoteChar">
-    <w:name w:val="Quote Char"/>
-    <w:basedOn w:val="DefaultParagraphFont"/>
-    <w:link w:val="Quote"/>
+  <w:style w:type="character" w:customStyle="1" w:styleId="CitationCar">
+    <w:name w:val="Citation Car"/>
+    <w:basedOn w:val="Policepardfaut"/>
+    <w:link w:val="Citation"/>
     <w:uiPriority w:val="29"/>
     <w:rsid w:val="007F3048"/>
     <w:rPr>
@@ -3779,7 +5216,7 @@
       <w:color w:val="404040" w:themeColor="text1" w:themeTint="BF"/>
     </w:rPr>
   </w:style>
-  <w:style w:type="paragraph" w:styleId="ListParagraph">
+  <w:style w:type="paragraph" w:styleId="Paragraphedeliste">
     <w:name w:val="List Paragraph"/>
     <w:basedOn w:val="Normal"/>
     <w:uiPriority w:val="34"/>
@@ -3790,9 +5227,9 @@
       <w:contextualSpacing/>
     </w:pPr>
   </w:style>
-  <w:style w:type="character" w:styleId="IntenseEmphasis">
+  <w:style w:type="character" w:styleId="Accentuationintense">
     <w:name w:val="Intense Emphasis"/>
-    <w:basedOn w:val="DefaultParagraphFont"/>
+    <w:basedOn w:val="Policepardfaut"/>
     <w:uiPriority w:val="21"/>
     <w:qFormat/>
     <w:rsid w:val="007F3048"/>
@@ -3802,11 +5239,11 @@
       <w:color w:val="0F4761" w:themeColor="accent1" w:themeShade="BF"/>
     </w:rPr>
   </w:style>
-  <w:style w:type="paragraph" w:styleId="IntenseQuote">
+  <w:style w:type="paragraph" w:styleId="Citationintense">
     <w:name w:val="Intense Quote"/>
     <w:basedOn w:val="Normal"/>
     <w:next w:val="Normal"/>
-    <w:link w:val="IntenseQuoteChar"/>
+    <w:link w:val="CitationintenseCar"/>
     <w:uiPriority w:val="30"/>
     <w:qFormat/>
     <w:rsid w:val="007F3048"/>
@@ -3825,10 +5262,10 @@
       <w:color w:val="0F4761" w:themeColor="accent1" w:themeShade="BF"/>
     </w:rPr>
   </w:style>
-  <w:style w:type="character" w:customStyle="1" w:styleId="IntenseQuoteChar">
-    <w:name w:val="Intense Quote Char"/>
-    <w:basedOn w:val="DefaultParagraphFont"/>
-    <w:link w:val="IntenseQuote"/>
+  <w:style w:type="character" w:customStyle="1" w:styleId="CitationintenseCar">
+    <w:name w:val="Citation intense Car"/>
+    <w:basedOn w:val="Policepardfaut"/>
+    <w:link w:val="Citationintense"/>
     <w:uiPriority w:val="30"/>
     <w:rsid w:val="007F3048"/>
     <w:rPr>
@@ -3837,9 +5274,9 @@
       <w:color w:val="0F4761" w:themeColor="accent1" w:themeShade="BF"/>
     </w:rPr>
   </w:style>
-  <w:style w:type="character" w:styleId="IntenseReference">
+  <w:style w:type="character" w:styleId="Rfrenceintense">
     <w:name w:val="Intense Reference"/>
-    <w:basedOn w:val="DefaultParagraphFont"/>
+    <w:basedOn w:val="Policepardfaut"/>
     <w:uiPriority w:val="32"/>
     <w:qFormat/>
     <w:rsid w:val="007F3048"/>
@@ -3851,9 +5288,9 @@
       <w:spacing w:val="5"/>
     </w:rPr>
   </w:style>
-  <w:style w:type="paragraph" w:styleId="TOCHeading">
+  <w:style w:type="paragraph" w:styleId="En-ttedetabledesmatires">
     <w:name w:val="TOC Heading"/>
-    <w:basedOn w:val="Heading1"/>
+    <w:basedOn w:val="Titre1"/>
     <w:next w:val="Normal"/>
     <w:uiPriority w:val="39"/>
     <w:unhideWhenUsed/>
@@ -3871,7 +5308,7 @@
       <w14:ligatures w14:val="none"/>
     </w:rPr>
   </w:style>
-  <w:style w:type="paragraph" w:styleId="TOC1">
+  <w:style w:type="paragraph" w:styleId="TM1">
     <w:name w:val="toc 1"/>
     <w:basedOn w:val="Normal"/>
     <w:next w:val="Normal"/>
@@ -3883,9 +5320,9 @@
       <w:spacing w:after="100"/>
     </w:pPr>
   </w:style>
-  <w:style w:type="character" w:styleId="Hyperlink">
+  <w:style w:type="character" w:styleId="Lienhypertexte">
     <w:name w:val="Hyperlink"/>
-    <w:basedOn w:val="DefaultParagraphFont"/>
+    <w:basedOn w:val="Policepardfaut"/>
     <w:uiPriority w:val="99"/>
     <w:unhideWhenUsed/>
     <w:rsid w:val="00D17B56"/>
@@ -3894,9 +5331,9 @@
       <w:u w:val="single"/>
     </w:rPr>
   </w:style>
-  <w:style w:type="character" w:styleId="UnresolvedMention">
+  <w:style w:type="character" w:styleId="Mentionnonrsolue">
     <w:name w:val="Unresolved Mention"/>
-    <w:basedOn w:val="DefaultParagraphFont"/>
+    <w:basedOn w:val="Policepardfaut"/>
     <w:uiPriority w:val="99"/>
     <w:semiHidden/>
     <w:unhideWhenUsed/>
@@ -3904,6 +5341,36 @@
     <w:rPr>
       <w:color w:val="605E5C"/>
       <w:shd w:val="clear" w:color="auto" w:fill="E1DFDD"/>
+    </w:rPr>
+  </w:style>
+  <w:style w:type="paragraph" w:styleId="NormalWeb">
+    <w:name w:val="Normal (Web)"/>
+    <w:basedOn w:val="Normal"/>
+    <w:uiPriority w:val="99"/>
+    <w:semiHidden/>
+    <w:unhideWhenUsed/>
+    <w:rsid w:val="00A21005"/>
+    <w:pPr>
+      <w:spacing w:before="100" w:beforeAutospacing="1" w:after="100" w:afterAutospacing="1" w:line="240" w:lineRule="auto"/>
+    </w:pPr>
+    <w:rPr>
+      <w:rFonts w:ascii="Times New Roman" w:eastAsia="Times New Roman" w:hAnsi="Times New Roman" w:cs="Times New Roman"/>
+      <w:kern w:val="0"/>
+      <w:sz w:val="24"/>
+      <w:szCs w:val="24"/>
+      <w:lang w:eastAsia="fr-FR"/>
+      <w14:ligatures w14:val="none"/>
+    </w:rPr>
+  </w:style>
+  <w:style w:type="character" w:styleId="lev">
+    <w:name w:val="Strong"/>
+    <w:basedOn w:val="Policepardfaut"/>
+    <w:uiPriority w:val="22"/>
+    <w:qFormat/>
+    <w:rsid w:val="00A21005"/>
+    <w:rPr>
+      <w:b/>
+      <w:bCs/>
     </w:rPr>
   </w:style>
 </w:styles>
